--- a/Assignment2.2.docx
+++ b/Assignment2.2.docx
@@ -74,7 +74,7 @@
         <w:t>ir</w:t>
       </w:r>
       <w:r>
-        <w:t xml:space="preserve"> first series created, Game of Cards, was wildly successful and they have continued to make award winning shows and movies since then. Following the success of Netflix many other companies have entered the online streaming service such as Hulu, Amazon, and now Disney. To stand out from their competition Netflix began to put big data and analytics at the center of their platform. </w:t>
+        <w:t xml:space="preserve"> first series created, Game of Cards, was wildly successful and they have continued to make award winning shows and movies since then. Following the success of Netflix many other companies have entered the online streaming service such as Hulu, Amazon, and now Disney. To stand out from their competition Netflix put big data and analytics at the center of their platform. </w:t>
       </w:r>
     </w:p>
     <w:p>
@@ -82,7 +82,7 @@
         <w:pStyle w:val="Heading1"/>
       </w:pPr>
       <w:r>
-        <w:t>Brief description of big data use</w:t>
+        <w:t>Big Data Applications by Netflix</w:t>
       </w:r>
     </w:p>
     <w:p>
@@ -107,7 +107,13 @@
     </w:p>
     <w:p>
       <w:r>
-        <w:t>Netflix has believed in using data to drive business decisions since it is beginning. After seeing a decline</w:t>
+        <w:t xml:space="preserve">Netflix has </w:t>
+      </w:r>
+      <w:r>
+        <w:t>always believed in the use of</w:t>
+      </w:r>
+      <w:r>
+        <w:t xml:space="preserve"> data to drive business decisions. After seeing a decline</w:t>
       </w:r>
       <w:r>
         <w:t xml:space="preserve"> in</w:t>
@@ -150,60 +156,62 @@
       </w:r>
       <w:r>
         <w:t xml:space="preserve">But thankfully, Netflix executives remained convinced that they should move forward with the change. </w:t>
-      </w:r>
-      <w:r>
-        <w:t xml:space="preserve">The online platform created by Netflix gave them a unique position compared to other television networks that had to rely on television ratings which were based on samples done by companies like Nielsen Media Research in the U.S. and the Broadcaster’s Audience Research Board in the UK. </w:t>
-      </w:r>
-      <w:r>
-        <w:t>Now they c</w:t>
-      </w:r>
-      <w:r>
-        <w:t>an collect data on every aspect of what and how their customers are watching videos, including how long, what devices are being used, and who is watching them</w:t>
-      </w:r>
-      <w:r>
-        <w:t xml:space="preserve"> in real time</w:t>
-      </w:r>
-      <w:r>
-        <w:t>.</w:t>
-      </w:r>
-      <w:r>
-        <w:t xml:space="preserve"> </w:t>
       </w:r>
     </w:p>
     <w:p>
       <w:r>
-        <w:t xml:space="preserve">Every time a user logs into Netflix they see a custom, personalized page generated with movies and TV shows. According to customer research typical Netflix member loses interest between 60 to 90 seconds of choosing titles (Gomez-Uribe &amp; Hunt, 2015). </w:t>
-      </w:r>
-      <w:r>
-        <w:t xml:space="preserve">This means that Netflix users must be shown titles that interest them almost immediately when opening Netflix. </w:t>
-      </w:r>
-      <w:r>
-        <w:t xml:space="preserve">To do this </w:t>
-      </w:r>
-      <w:r>
-        <w:t xml:space="preserve">Netflix </w:t>
-      </w:r>
-      <w:r>
-        <w:t>use</w:t>
-      </w:r>
-      <w:r>
-        <w:t>s</w:t>
-      </w:r>
-      <w:r>
-        <w:t xml:space="preserve"> a group of algorithms including a personalized video ranker (PVR) to give recommendations for genres of movies, a top-n video ranker to give personal recommendations across all genres, and </w:t>
-      </w:r>
-      <w:r>
-        <w:t>displays movies defined by short-term metrics in a trending section</w:t>
+        <w:t xml:space="preserve">The online </w:t>
+      </w:r>
+      <w:r>
+        <w:t xml:space="preserve">streaming </w:t>
+      </w:r>
+      <w:r>
+        <w:t xml:space="preserve">platform created by Netflix gave them a unique position compared to other television networks that had to rely on television ratings which were based on samples done by companies like Nielsen Media Research in the U.S. and the Broadcaster’s Audience Research Board in the UK. </w:t>
+      </w:r>
+      <w:r>
+        <w:t>Now they c</w:t>
+      </w:r>
+      <w:r>
+        <w:t>an collect data on every aspect of what and how their customers are watching videos, including how long, what devices are being used, and who is watching them</w:t>
+      </w:r>
+      <w:r>
+        <w:t xml:space="preserve"> in real time</w:t>
+      </w:r>
+      <w:r>
+        <w:t>.</w:t>
+      </w:r>
+      <w:r>
+        <w:t xml:space="preserve"> </w:t>
+      </w:r>
+      <w:r>
+        <w:t xml:space="preserve">Netflix’s core philosophy around data is ensuring that all information they collect is shared openly, and deliberately throughout the company allowing for independent decision making by all employees </w:t>
+      </w:r>
+      <w:r>
+        <w:t>(Netflix Culture)</w:t>
       </w:r>
       <w:r>
         <w:t xml:space="preserve">. </w:t>
       </w:r>
       <w:r>
-        <w:t xml:space="preserve">This deep level of personalization has helped greatly decrease the churn rate to </w:t>
-      </w:r>
-      <w:r>
-        <w:lastRenderedPageBreak/>
-        <w:t xml:space="preserve">low single digits, and most of these can be attributed to payment failure (Gomez-Uribe &amp; Hunt, 2015). </w:t>
+        <w:t xml:space="preserve">To handle the enormous amount of data and various formats, Netflix </w:t>
+      </w:r>
+      <w:r>
+        <w:t>uses multiple data sets stored in various applications such as</w:t>
+      </w:r>
+      <w:r>
+        <w:t xml:space="preserve"> Amazon S3, Druid, Redshift and MySQL. The platform also supports numerous ways of consuming this data </w:t>
+      </w:r>
+      <w:r>
+        <w:t xml:space="preserve">and tools to perform analysis. Figure 1 from </w:t>
+      </w:r>
+      <w:r>
+        <w:t xml:space="preserve">Majumdar </w:t>
+      </w:r>
+      <w:r>
+        <w:t xml:space="preserve">and Li shows some of these applications including Hive, Spark, Pig, and Python. </w:t>
+      </w:r>
+      <w:r>
+        <w:t>(Majumdar &amp; Li, 2018).</w:t>
       </w:r>
     </w:p>
     <w:p>
@@ -211,6 +219,7 @@
         <w:pStyle w:val="Heading3"/>
       </w:pPr>
       <w:r>
+        <w:lastRenderedPageBreak/>
         <w:t>Impact of data use</w:t>
       </w:r>
     </w:p>
@@ -279,53 +288,43 @@
     </w:p>
     <w:p>
       <w:r>
-        <w:t xml:space="preserve">Netflix has clearly used big data to give customers the best possible experience by offering them recommendations for movies and television they would most be interested in while optimizing the way it is delivered to them. But as Netflix evolves into a global entertainment company, they are using big data to support decisions in the creative process and marketing. </w:t>
+        <w:t xml:space="preserve">When Netflix creates new content, whether it be a television series or movie, they take a risk, maybe even more so than other entertainment networks. Netflix content is only seen by subscribers, so they </w:t>
+      </w:r>
+      <w:r>
+        <w:t>must</w:t>
+      </w:r>
+      <w:r>
+        <w:t xml:space="preserve"> ensure that enough subscribers keep their subscription to watch or that they can market to enough new subscribers to offset the costs of production. </w:t>
+      </w:r>
+      <w:r>
+        <w:t xml:space="preserve">However, when Netflix considers greenlighting a show, they first look at the data to predict how successful they think it might be. </w:t>
+      </w:r>
+      <w:r>
+        <w:t xml:space="preserve">This goes from simply looking at data from other content about how well the same actors and directors perform on the platform to doing demand modeling to predict the number of expected viewers. </w:t>
       </w:r>
     </w:p>
     <w:p>
       <w:r>
-        <w:t xml:space="preserve">When Netflix creates new content, whether it be a television series or movie, they take a risk, maybe even more so than other entertainment networks. Netflix content is only seen by subscribers, so they </w:t>
-      </w:r>
-      <w:r>
-        <w:t>must</w:t>
-      </w:r>
-      <w:r>
-        <w:t xml:space="preserve"> ensure that enough subscribers keep their subscription to watch or that </w:t>
+        <w:t xml:space="preserve">Netflix also uses big data to segment their customer base, especially on </w:t>
+      </w:r>
+      <w:r>
+        <w:t>locale now that Netflix is entering a global market</w:t>
+      </w:r>
+      <w:r>
+        <w:t>, and target ads and marketing for their new content</w:t>
+      </w:r>
+      <w:r>
+        <w:t xml:space="preserve">. </w:t>
+      </w:r>
+      <w:r>
+        <w:t>To</w:t>
+      </w:r>
+      <w:r>
+        <w:t xml:space="preserve"> see </w:t>
       </w:r>
       <w:r>
         <w:lastRenderedPageBreak/>
-        <w:t xml:space="preserve">they can market to enough new subscribers to offset the costs of production. </w:t>
-      </w:r>
-      <w:r>
-        <w:t>However, when Netflix considers greenlighting a show</w:t>
-      </w:r>
-    </w:p>
-    <w:p>
-      <w:r>
-        <w:t xml:space="preserve">, they first look at the data to predict how successful they think it might be. </w:t>
-      </w:r>
-      <w:r>
-        <w:t xml:space="preserve">This goes from simply looking at data from other content about how well the same actors and directors perform on the platform to doing demand modeling to predict the number of expected viewers. </w:t>
-      </w:r>
-    </w:p>
-    <w:p>
-      <w:r>
-        <w:t xml:space="preserve">Netflix also uses big data to segment their customer base, especially on </w:t>
-      </w:r>
-      <w:r>
-        <w:t>locale now that Netflix is entering a global market</w:t>
-      </w:r>
-      <w:r>
-        <w:t>, and target ads and marketing for their new content</w:t>
-      </w:r>
-      <w:r>
-        <w:t xml:space="preserve">. </w:t>
-      </w:r>
-      <w:r>
-        <w:t>To</w:t>
-      </w:r>
-      <w:r>
-        <w:t xml:space="preserve"> see the effectiveness of th</w:t>
+        <w:t>the effectiveness of th</w:t>
       </w:r>
       <w:r>
         <w:t xml:space="preserve">eir marketing strategies, Netflix implores </w:t>
@@ -428,9 +427,33 @@
         <w:t xml:space="preserve"> Netflix’s goal to continue to </w:t>
       </w:r>
       <w:r>
-        <w:t xml:space="preserve">gather data on a large scale and make insights relevant to all its customers. To do this, they have built a platform </w:t>
+        <w:t>gather data on a large scale and make insights relevant to all its customers</w:t>
+      </w:r>
+      <w:r>
+        <w:t>.</w:t>
       </w:r>
     </w:p>
+    <w:p>
+      <w:r>
+        <w:t xml:space="preserve">One-way Netflix is hoping to do this is continue the growth of their data warehouse structure, Metacat. Netflix is doing amazing things with their current application, but they hope that want to work to do much more. </w:t>
+      </w:r>
+      <w:r>
+        <w:t xml:space="preserve">They want to develop a way to provide a view of data tables over time, this would give them the opportunity to view things </w:t>
+      </w:r>
+      <w:r>
+        <w:t xml:space="preserve">like how metadata looked in the past or perform auditing or debugging. They also would like to add support for more data stores including Elasticsearch and Kafka. </w:t>
+      </w:r>
+      <w:r>
+        <w:t>To</w:t>
+      </w:r>
+      <w:r>
+        <w:t xml:space="preserve"> help innovate Metacat and provide open access for anyone interested in building a similar platform for their own business solutions, Netflix released </w:t>
+      </w:r>
+      <w:r>
+        <w:t>Metacat on Github for anyone to download and improve.</w:t>
+      </w:r>
+    </w:p>
+    <w:p/>
     <w:p>
       <w:pPr>
         <w:pStyle w:val="Heading4"/>
@@ -450,7 +473,17 @@
         <w:t>.</w:t>
       </w:r>
     </w:p>
-    <w:p/>
+    <w:p>
+      <w:r>
+        <w:t xml:space="preserve">Netflix has always made it a mission to let data drive every aspect of their business. </w:t>
+      </w:r>
+      <w:r>
+        <w:t xml:space="preserve">Following the move to online streaming Netflix has remained ahead of its competition by using big data to offer the best user experience. They have done this by developing a big data platform accessible to all employees and from this they have developed </w:t>
+      </w:r>
+      <w:r>
+        <w:t xml:space="preserve">models to learn what their customers want, to some Netflix may even know what they want to watch before they do. But Netflix is more than a recommendation engine for movies. Every decision, from what shows to greenlight to the color palette used in ads, are backed by data and experimentation. As Netflix continues to grow and improve their big data strategy, they are likely to continue to dominate the industry. </w:t>
+      </w:r>
+    </w:p>
     <w:sdt>
       <w:sdtPr>
         <w:rPr>
@@ -668,7 +701,6 @@
                 <w:pStyle w:val="NormalWeb"/>
                 <w:ind w:left="567" w:hanging="567"/>
                 <w:rPr>
-                  <w:rFonts w:eastAsia="Times New Roman"/>
                   <w:color w:val="auto"/>
                   <w:lang w:eastAsia="en-US"/>
                 </w:rPr>
@@ -701,13 +733,123 @@
                   <w:lang w:eastAsia="en-US"/>
                 </w:rPr>
               </w:pPr>
+              <w:r>
+                <w:rPr>
+                  <w:rFonts w:eastAsia="Times New Roman"/>
+                  <w:color w:val="auto"/>
+                  <w:lang w:eastAsia="en-US"/>
+                </w:rPr>
+                <w:t>Netflix Culture. (n.d.). Retrieved July 10, 2020, from https://jobs.netflix.com/culture</w:t>
+              </w:r>
             </w:p>
             <w:p>
               <w:pPr>
-                <w:spacing w:before="100" w:beforeAutospacing="1" w:after="100" w:afterAutospacing="1" w:line="240" w:lineRule="auto"/>
+                <w:pStyle w:val="NormalWeb"/>
                 <w:ind w:left="567" w:hanging="567"/>
                 <w:rPr>
-                  <w:rFonts w:ascii="Times New Roman" w:eastAsia="Times New Roman" w:hAnsi="Times New Roman" w:cs="Times New Roman"/>
+                  <w:rFonts w:eastAsia="Times New Roman"/>
+                  <w:color w:val="auto"/>
+                  <w:lang w:eastAsia="en-US"/>
+                </w:rPr>
+              </w:pPr>
+            </w:p>
+            <w:p>
+              <w:pPr>
+                <w:pStyle w:val="NormalWeb"/>
+                <w:ind w:left="567" w:hanging="567"/>
+                <w:rPr>
+                  <w:rFonts w:eastAsia="Times New Roman"/>
+                  <w:color w:val="auto"/>
+                  <w:lang w:eastAsia="en-US"/>
+                </w:rPr>
+              </w:pPr>
+            </w:p>
+            <w:p>
+              <w:pPr>
+                <w:pStyle w:val="NormalWeb"/>
+                <w:ind w:left="567" w:hanging="567"/>
+                <w:rPr>
+                  <w:rFonts w:eastAsia="Times New Roman"/>
+                  <w:color w:val="auto"/>
+                  <w:lang w:eastAsia="en-US"/>
+                </w:rPr>
+              </w:pPr>
+              <w:r>
+                <w:rPr>
+                  <w:rFonts w:eastAsia="Times New Roman"/>
+                  <w:color w:val="auto"/>
+                  <w:lang w:eastAsia="en-US"/>
+                </w:rPr>
+                <w:t xml:space="preserve">Majumdar, A., &amp; Li, Z. (2018, June 14). Metacat: Making Big Data Discoverable and Meaningful at Netflix. Retrieved July 10, 2020, from </w:t>
+              </w:r>
+              <w:hyperlink r:id="rId14" w:history="1">
+                <w:r>
+                  <w:rPr>
+                    <w:rStyle w:val="Hyperlink"/>
+                    <w:rFonts w:eastAsia="Times New Roman"/>
+                    <w:lang w:eastAsia="en-US"/>
+                  </w:rPr>
+                  <w:t>https://netflixtechblog.com/metacat-making-big-data-discoverable-and-meaningful-at-netflix-56fb36a53520</w:t>
+                </w:r>
+              </w:hyperlink>
+            </w:p>
+            <w:p>
+              <w:pPr>
+                <w:pStyle w:val="NormalWeb"/>
+                <w:ind w:left="567" w:hanging="567"/>
+                <w:rPr>
+                  <w:rFonts w:eastAsia="Times New Roman"/>
+                  <w:color w:val="auto"/>
+                  <w:lang w:eastAsia="en-US"/>
+                </w:rPr>
+              </w:pPr>
+              <w:proofErr w:type="spellStart"/>
+              <w:r>
+                <w:rPr>
+                  <w:rFonts w:eastAsia="Times New Roman"/>
+                  <w:color w:val="auto"/>
+                  <w:lang w:eastAsia="en-US"/>
+                </w:rPr>
+                <w:t>Gianos</w:t>
+              </w:r>
+              <w:proofErr w:type="spellEnd"/>
+              <w:r>
+                <w:rPr>
+                  <w:rFonts w:eastAsia="Times New Roman"/>
+                  <w:color w:val="auto"/>
+                  <w:lang w:eastAsia="en-US"/>
+                </w:rPr>
+                <w:t>, T. (2017, June 13). Evolving the Netflix Data Platform with Genie 3. Retrieved July 10, 2020, from https://netflixtechblog.com/evolving-the-netflix-data-platform-with-genie-3-598021604dda</w:t>
+              </w:r>
+            </w:p>
+            <w:p>
+              <w:pPr>
+                <w:pStyle w:val="NormalWeb"/>
+                <w:ind w:left="567" w:hanging="567"/>
+                <w:rPr>
+                  <w:rFonts w:eastAsia="Times New Roman"/>
+                  <w:color w:val="auto"/>
+                  <w:lang w:eastAsia="en-US"/>
+                </w:rPr>
+              </w:pPr>
+            </w:p>
+            <w:p>
+              <w:pPr>
+                <w:pStyle w:val="NormalWeb"/>
+                <w:ind w:left="567" w:hanging="567"/>
+                <w:rPr>
+                  <w:rFonts w:eastAsia="Times New Roman"/>
+                  <w:color w:val="auto"/>
+                  <w:lang w:eastAsia="en-US"/>
+                </w:rPr>
+              </w:pPr>
+            </w:p>
+            <w:p>
+              <w:pPr>
+                <w:pStyle w:val="NormalWeb"/>
+                <w:ind w:left="567" w:hanging="567"/>
+                <w:rPr>
+                  <w:rFonts w:eastAsia="Times New Roman"/>
                   <w:color w:val="auto"/>
                   <w:lang w:eastAsia="en-US"/>
                 </w:rPr>
@@ -1176,9 +1318,98 @@
         <w:pStyle w:val="NoSpacing"/>
       </w:pPr>
     </w:p>
+    <w:p>
+      <w:r>
+        <w:br w:type="page"/>
+      </w:r>
+    </w:p>
+    <w:p>
+      <w:pPr>
+        <w:pStyle w:val="SectionTitle"/>
+      </w:pPr>
+      <w:r>
+        <w:lastRenderedPageBreak/>
+        <w:t>Netflix’s Big Data Platform</w:t>
+      </w:r>
+    </w:p>
+    <w:p>
+      <w:pPr>
+        <w:pStyle w:val="NoSpacing"/>
+      </w:pPr>
+      <w:r>
+        <w:rPr>
+          <w:noProof/>
+        </w:rPr>
+        <w:drawing>
+          <wp:inline distT="0" distB="0" distL="0" distR="0" wp14:anchorId="1BDE4BFA" wp14:editId="57C4E300">
+            <wp:extent cx="5943600" cy="3806825"/>
+            <wp:effectExtent l="0" t="0" r="0" b="3175"/>
+            <wp:docPr id="1" name="Picture 1"/>
+            <wp:cNvGraphicFramePr>
+              <a:graphicFrameLocks xmlns:a="http://schemas.openxmlformats.org/drawingml/2006/main" noChangeAspect="1"/>
+            </wp:cNvGraphicFramePr>
+            <a:graphic xmlns:a="http://schemas.openxmlformats.org/drawingml/2006/main">
+              <a:graphicData uri="http://schemas.openxmlformats.org/drawingml/2006/picture">
+                <pic:pic xmlns:pic="http://schemas.openxmlformats.org/drawingml/2006/picture">
+                  <pic:nvPicPr>
+                    <pic:cNvPr id="1" name=""/>
+                    <pic:cNvPicPr/>
+                  </pic:nvPicPr>
+                  <pic:blipFill>
+                    <a:blip r:embed="rId15"/>
+                    <a:stretch>
+                      <a:fillRect/>
+                    </a:stretch>
+                  </pic:blipFill>
+                  <pic:spPr>
+                    <a:xfrm>
+                      <a:off x="0" y="0"/>
+                      <a:ext cx="5943600" cy="3806825"/>
+                    </a:xfrm>
+                    <a:prstGeom prst="rect">
+                      <a:avLst/>
+                    </a:prstGeom>
+                  </pic:spPr>
+                </pic:pic>
+              </a:graphicData>
+            </a:graphic>
+          </wp:inline>
+        </w:drawing>
+      </w:r>
+    </w:p>
+    <w:p>
+      <w:pPr>
+        <w:pStyle w:val="TableFigure"/>
+      </w:pPr>
+      <w:r>
+        <w:rPr>
+          <w:rStyle w:val="Emphasis"/>
+        </w:rPr>
+        <w:t>Figure 1</w:t>
+      </w:r>
+      <w:r>
+        <w:t xml:space="preserve">. </w:t>
+      </w:r>
+      <w:r>
+        <w:t xml:space="preserve">A diagram of applications in use at Netflix. Adapted from “Metacat: Making Big Data Discoverable and Meaningful at Netflix.” by </w:t>
+      </w:r>
+      <w:r>
+        <w:rPr>
+          <w:rFonts w:ascii="Times New Roman" w:eastAsia="Times New Roman" w:hAnsi="Times New Roman" w:cs="Times New Roman"/>
+          <w:color w:val="auto"/>
+          <w:lang w:eastAsia="en-US"/>
+        </w:rPr>
+        <w:t>Majumdar, A., &amp; Li, Z.</w:t>
+      </w:r>
+    </w:p>
+    <w:p>
+      <w:pPr>
+        <w:pStyle w:val="NoSpacing"/>
+      </w:pPr>
+    </w:p>
     <w:sectPr>
-      <w:headerReference w:type="default" r:id="rId14"/>
-      <w:headerReference w:type="first" r:id="rId15"/>
+      <w:headerReference w:type="default" r:id="rId16"/>
+      <w:headerReference w:type="first" r:id="rId17"/>
       <w:footnotePr>
         <w:pos w:val="beneathText"/>
       </w:footnotePr>
@@ -3782,7 +4013,7 @@
   <w:style w:type="paragraph" w:customStyle="1" w:styleId="TableFigure">
     <w:name w:val="Table/Figure"/>
     <w:basedOn w:val="Normal"/>
-    <w:uiPriority w:val="7"/>
+    <w:uiPriority w:val="39"/>
     <w:qFormat/>
     <w:pPr>
       <w:spacing w:before="240"/>

--- a/Assignment2.2.docx
+++ b/Assignment2.2.docx
@@ -102,7 +102,7 @@
         <w:pStyle w:val="Heading2"/>
       </w:pPr>
       <w:r>
-        <w:t>Brief History with Respect to Data</w:t>
+        <w:t>History of Data Collection by Netflix</w:t>
       </w:r>
     </w:p>
     <w:p>
@@ -202,25 +202,81 @@
         <w:t xml:space="preserve"> Amazon S3, Druid, Redshift and MySQL. The platform also supports numerous ways of consuming this data </w:t>
       </w:r>
       <w:r>
-        <w:t xml:space="preserve">and tools to perform analysis. Figure 1 from </w:t>
-      </w:r>
-      <w:r>
-        <w:t xml:space="preserve">Majumdar </w:t>
-      </w:r>
-      <w:r>
-        <w:t xml:space="preserve">and Li shows some of these applications including Hive, Spark, Pig, and Python. </w:t>
+        <w:t xml:space="preserve">and tools to perform analysis. Figure 1 from Majumdar and Li shows some of these applications including Hive, Spark, Pig, and Python. </w:t>
+      </w:r>
+      <w:r>
+        <w:t>Netflix needed a way to handle and access metadata</w:t>
+      </w:r>
+      <w:r>
+        <w:t xml:space="preserve"> across its data platform</w:t>
+      </w:r>
+      <w:r>
+        <w:t xml:space="preserve">, but one </w:t>
+      </w:r>
+      <w:r>
+        <w:t>did not</w:t>
+      </w:r>
+      <w:r>
+        <w:t xml:space="preserve"> exist with the applications they were using</w:t>
+      </w:r>
+      <w:r>
+        <w:t>. Netflix decided to develop their own application Metacat</w:t>
+      </w:r>
+      <w:r>
+        <w:t xml:space="preserve">. Metacat gives Netflix a way to access </w:t>
+      </w:r>
+      <w:r>
+        <w:lastRenderedPageBreak/>
+        <w:t xml:space="preserve">metadata across all data stores in their architecture. Metacat gives access to metadata using REST and Thrift APIs that can be used for things like data abstraction, data discovery, and auditing.   </w:t>
       </w:r>
       <w:r>
         <w:t>(Majumdar &amp; Li, 2018).</w:t>
+      </w:r>
+      <w:r>
+        <w:t xml:space="preserve"> </w:t>
+      </w:r>
+      <w:r>
+        <w:t xml:space="preserve">However, to deal with the scale and need for ease of access to gain insight, Netflix has had to develop some proprietary applications to help them along the way. Not </w:t>
+      </w:r>
+      <w:r>
+        <w:t>all</w:t>
+      </w:r>
+      <w:r>
+        <w:t xml:space="preserve"> the data scientists and employees who interact with data at Netflix are database engineers and hence do not always understand the complex large-scale data warehouse. To help with this</w:t>
+      </w:r>
+      <w:r>
+        <w:t>,</w:t>
+      </w:r>
+      <w:r>
+        <w:t xml:space="preserve"> Netflix developed the Genie engine.</w:t>
+      </w:r>
+      <w:r>
+        <w:t xml:space="preserve"> Genie makes it possible for users to easily access Netflix’s data stores using APIs without having to worry about details of the architecture </w:t>
+      </w:r>
+      <w:r>
+        <w:t xml:space="preserve">or resources when accessing the databases. </w:t>
+      </w:r>
+      <w:r>
+        <w:t>The newest iteration, Genie 3, currently runs about 150 thousand jobs and requests per day making it an integral part of the data system at Netflix (</w:t>
+      </w:r>
+      <w:proofErr w:type="spellStart"/>
+      <w:r>
+        <w:t>Gianos</w:t>
+      </w:r>
+      <w:proofErr w:type="spellEnd"/>
+      <w:r>
+        <w:t xml:space="preserve">, 2017). </w:t>
       </w:r>
     </w:p>
     <w:p>
       <w:pPr>
-        <w:pStyle w:val="Heading3"/>
+        <w:pStyle w:val="Heading2"/>
       </w:pPr>
       <w:r>
-        <w:lastRenderedPageBreak/>
-        <w:t>Impact of data use</w:t>
+        <w:t xml:space="preserve">Impact of </w:t>
+      </w:r>
+      <w:r>
+        <w:t>Data Use</w:t>
       </w:r>
     </w:p>
     <w:p>
@@ -263,27 +319,11 @@
     </w:p>
     <w:p>
       <w:pPr>
-        <w:pStyle w:val="Heading4"/>
-        <w:rPr>
-          <w:rStyle w:val="Heading4Char"/>
-          <w:b/>
-          <w:bCs/>
-          <w:i/>
-          <w:iCs/>
-        </w:rPr>
+        <w:pStyle w:val="Heading2"/>
       </w:pPr>
       <w:r>
-        <w:t>How information derived from data collected is used for decision-making</w:t>
-      </w:r>
-      <w:r>
-        <w:rPr>
-          <w:rStyle w:val="Heading4Char"/>
-          <w:b/>
-          <w:bCs/>
-          <w:i/>
-          <w:iCs/>
-        </w:rPr>
-        <w:t>.</w:t>
+        <w:lastRenderedPageBreak/>
+        <w:t>Making Decisions from Data</w:t>
       </w:r>
     </w:p>
     <w:p>
@@ -320,11 +360,7 @@
         <w:t>To</w:t>
       </w:r>
       <w:r>
-        <w:t xml:space="preserve"> see </w:t>
-      </w:r>
-      <w:r>
-        <w:lastRenderedPageBreak/>
-        <w:t>the effectiveness of th</w:t>
+        <w:t xml:space="preserve"> see the effectiveness of th</w:t>
       </w:r>
       <w:r>
         <w:t xml:space="preserve">eir marketing strategies, Netflix implores </w:t>
@@ -383,13 +419,10 @@
     <w:p/>
     <w:p>
       <w:pPr>
-        <w:pStyle w:val="Heading4"/>
+        <w:pStyle w:val="Heading2"/>
       </w:pPr>
       <w:r>
-        <w:t>Plans for future development of data and information systems for use by management for decision-making</w:t>
-      </w:r>
-      <w:r>
-        <w:t>.</w:t>
+        <w:t>Future Development of Data Infrastructure</w:t>
       </w:r>
     </w:p>
     <w:p>
@@ -415,7 +448,11 @@
         <w:t xml:space="preserve"> the insights</w:t>
       </w:r>
       <w:r>
-        <w:t xml:space="preserve"> gained likely do not extend to the new international market</w:t>
+        <w:t xml:space="preserve"> gained </w:t>
+      </w:r>
+      <w:r>
+        <w:lastRenderedPageBreak/>
+        <w:t>likely do not extend to the new international market</w:t>
       </w:r>
       <w:r>
         <w:t xml:space="preserve">. </w:t>
@@ -435,10 +472,25 @@
     </w:p>
     <w:p>
       <w:r>
-        <w:t xml:space="preserve">One-way Netflix is hoping to do this is continue the growth of their data warehouse structure, Metacat. Netflix is doing amazing things with their current application, but they hope that want to work to do much more. </w:t>
-      </w:r>
-      <w:r>
-        <w:t xml:space="preserve">They want to develop a way to provide a view of data tables over time, this would give them the opportunity to view things </w:t>
+        <w:t xml:space="preserve">One-way Netflix is hoping to do this is continue the growth of their data warehouse structure, </w:t>
+      </w:r>
+      <w:r>
+        <w:t>and proprietary applications</w:t>
+      </w:r>
+      <w:r>
+        <w:t xml:space="preserve"> like</w:t>
+      </w:r>
+      <w:r>
+        <w:t xml:space="preserve"> Genie and Metacat.</w:t>
+      </w:r>
+      <w:r>
+        <w:t xml:space="preserve"> They would like to be able to develop a way to view data tables</w:t>
+      </w:r>
+      <w:r>
+        <w:t xml:space="preserve"> </w:t>
+      </w:r>
+      <w:r>
+        <w:t xml:space="preserve">over time, this would give them the opportunity to view things </w:t>
       </w:r>
       <w:r>
         <w:t xml:space="preserve">like how metadata looked in the past or perform auditing or debugging. They also would like to add support for more data stores including Elasticsearch and Kafka. </w:t>
@@ -447,26 +499,33 @@
         <w:t>To</w:t>
       </w:r>
       <w:r>
-        <w:t xml:space="preserve"> help innovate Metacat and provide open access for anyone interested in building a similar platform for their own business solutions, Netflix released </w:t>
-      </w:r>
-      <w:r>
-        <w:t>Metacat on Github for anyone to download and improve.</w:t>
+        <w:t xml:space="preserve"> help innova</w:t>
+      </w:r>
+      <w:r>
+        <w:t>tion, Netflix has made Metacat and Genie</w:t>
+      </w:r>
+      <w:r>
+        <w:t xml:space="preserve"> open access</w:t>
+      </w:r>
+      <w:r>
+        <w:t xml:space="preserve"> on Github</w:t>
+      </w:r>
+      <w:r>
+        <w:t xml:space="preserve"> for anyone interested in building a similar platform for their own business solutions</w:t>
+      </w:r>
+      <w:r>
+        <w:t xml:space="preserve"> or looking to offer insights to improvement.</w:t>
       </w:r>
     </w:p>
-    <w:p/>
     <w:p>
       <w:pPr>
-        <w:pStyle w:val="Heading4"/>
+        <w:pStyle w:val="Heading2"/>
       </w:pPr>
       <w:r>
-        <w:lastRenderedPageBreak/>
         <w:t>Summary</w:t>
       </w:r>
       <w:r>
         <w:rPr>
-          <w:rStyle w:val="Heading4Char"/>
-          <w:b/>
-          <w:bCs/>
           <w:i/>
           <w:iCs/>
         </w:rPr>
@@ -1388,10 +1447,7 @@
         <w:t>Figure 1</w:t>
       </w:r>
       <w:r>
-        <w:t xml:space="preserve">. </w:t>
-      </w:r>
-      <w:r>
-        <w:t xml:space="preserve">A diagram of applications in use at Netflix. Adapted from “Metacat: Making Big Data Discoverable and Meaningful at Netflix.” by </w:t>
+        <w:t xml:space="preserve">. A diagram of applications in use at Netflix. Adapted from “Metacat: Making Big Data Discoverable and Meaningful at Netflix.” by </w:t>
       </w:r>
       <w:r>
         <w:rPr>
@@ -5228,6 +5284,10 @@
 </file>
 
 <file path=customXml/item1.xml><?xml version="1.0" encoding="utf-8"?>
+<b:Sources xmlns:b="http://schemas.openxmlformats.org/officeDocument/2006/bibliography" xmlns="http://schemas.openxmlformats.org/officeDocument/2006/bibliography" SelectedStyle="\APASixthEditionOfficeOnline.xsl" StyleName="APA" Version="6"/>
+</file>
+
+<file path=customXml/item2.xml><?xml version="1.0" encoding="utf-8"?>
 <employees xmlns="http://schemas.microsoft.com/temp/samples">
   <employee>
     <CustomerName>&lt;?xml version="1.0" standalone="yes"?&gt;
@@ -5241,22 +5301,18 @@
 </employees>
 </file>
 
-<file path=customXml/item2.xml><?xml version="1.0" encoding="utf-8"?>
-<b:Sources xmlns:b="http://schemas.openxmlformats.org/officeDocument/2006/bibliography" xmlns="http://schemas.openxmlformats.org/officeDocument/2006/bibliography" SelectedStyle="\APASixthEditionOfficeOnline.xsl" StyleName="APA" Version="6"/>
+<file path=customXml/itemProps1.xml><?xml version="1.0" encoding="utf-8"?>
+<ds:datastoreItem xmlns:ds="http://schemas.openxmlformats.org/officeDocument/2006/customXml" ds:itemID="{0D181A23-612A-473F-A673-77E565BE647E}">
+  <ds:schemaRefs>
+    <ds:schemaRef ds:uri="http://schemas.openxmlformats.org/officeDocument/2006/bibliography"/>
+  </ds:schemaRefs>
+</ds:datastoreItem>
 </file>
 
-<file path=customXml/itemProps1.xml><?xml version="1.0" encoding="utf-8"?>
+<file path=customXml/itemProps2.xml><?xml version="1.0" encoding="utf-8"?>
 <ds:datastoreItem xmlns:ds="http://schemas.openxmlformats.org/officeDocument/2006/customXml" ds:itemID="{B98E728A-96FF-4995-885C-5AF887AB0C35}">
   <ds:schemaRefs>
     <ds:schemaRef ds:uri="http://schemas.microsoft.com/temp/samples"/>
   </ds:schemaRefs>
 </ds:datastoreItem>
-</file>
-
-<file path=customXml/itemProps2.xml><?xml version="1.0" encoding="utf-8"?>
-<ds:datastoreItem xmlns:ds="http://schemas.openxmlformats.org/officeDocument/2006/customXml" ds:itemID="{0D181A23-612A-473F-A673-77E565BE647E}">
-  <ds:schemaRefs>
-    <ds:schemaRef ds:uri="http://schemas.openxmlformats.org/officeDocument/2006/bibliography"/>
-  </ds:schemaRefs>
-</ds:datastoreItem>
 </file>
--- a/Assignment2.2.docx
+++ b/Assignment2.2.docx
@@ -93,7 +93,28 @@
         <w:t>big data and machine learning</w:t>
       </w:r>
       <w:r>
-        <w:t xml:space="preserve"> to innovate in many areas of their business. Personalization of Netflix recommendations are a well-known area where Netflix has been successful at using machine learning. But Netflix also implores machine learning techniques to not only recommend what shows users should watch but also create shows they think will be successful. By analyzing their catalogue of movies and tv shows they gain insights into what their users enjoy watching and incorporate those features into production at their own Netflix studio. Using data gathered from streaming status, internet providers, and user feedback Netflix also helps to optimize their Content Delivery Network that enables them to deliver video and audio at adaptive bitrates to their 182 million subscribers. As well as giving their current users the best possible experience, Netflix also uses big data to market to new and existing customers. They often use A/B experimentation to test nearly every change to their product, including launch strategies, streaming algorithms, and new member sign up processes. </w:t>
+        <w:t xml:space="preserve"> to innovate in many areas of their business. Personalization of Netflix recommendations are a well-known area where Netflix has been successful at using machine learning. But Netflix also implores machine learning techniques to not only recommend what shows users should watch but also create shows they think will be successful. By analyzing their catalogue of movies and tv shows they gain insights into what their users enjoy watching and incorporate those features into production at their own Netflix studio. Using data gathered from streaming status, internet providers, and user feedback Netflix also helps to optimize their Content Delivery Network</w:t>
+      </w:r>
+      <w:r>
+        <w:t xml:space="preserve"> (Macaulay, 2018)</w:t>
+      </w:r>
+      <w:r>
+        <w:t xml:space="preserve"> that enables them to deliver video and audio at adaptive bitrates to their 18</w:t>
+      </w:r>
+      <w:r>
+        <w:t>3</w:t>
+      </w:r>
+      <w:r>
+        <w:t xml:space="preserve"> million subscribers</w:t>
+      </w:r>
+      <w:r>
+        <w:t xml:space="preserve"> (Shapiro, 2020)</w:t>
+      </w:r>
+      <w:r>
+        <w:t>. As well as giving their current users the best possible experience, Netflix also uses big data to market to new and existing customers. They often use A/B experimentation to test nearly every change to their product, including launch strategies, streaming algorithms, and new member sign up processes</w:t>
+      </w:r>
+      <w:r>
+        <w:t xml:space="preserve"> (Gomez-Uribe &amp; Hunt, 2015).</w:t>
       </w:r>
     </w:p>
     <w:p/>
@@ -166,7 +187,30 @@
         <w:t xml:space="preserve">streaming </w:t>
       </w:r>
       <w:r>
-        <w:t xml:space="preserve">platform created by Netflix gave them a unique position compared to other television networks that had to rely on television ratings which were based on samples done by companies like Nielsen Media Research in the U.S. and the Broadcaster’s Audience Research Board in the UK. </w:t>
+        <w:t>platform created by Netflix gave them a unique position compared to other television networks that had to rely on television ratings</w:t>
+      </w:r>
+      <w:r>
+        <w:t xml:space="preserve"> from pilot episodes</w:t>
+      </w:r>
+      <w:r>
+        <w:t xml:space="preserve"> which were based on samples done by companies like Nielsen Media Research in the U.S. and the Broadcaster’s Audience Research Board in the UK</w:t>
+      </w:r>
+      <w:r>
+        <w:t xml:space="preserve"> (</w:t>
+      </w:r>
+      <w:r>
+        <w:rPr>
+          <w:rFonts w:eastAsia="Times New Roman"/>
+          <w:color w:val="auto"/>
+          <w:lang w:eastAsia="en-US"/>
+        </w:rPr>
+        <w:t>Why big data is changing TV</w:t>
+      </w:r>
+      <w:r>
+        <w:t>, 2016)</w:t>
+      </w:r>
+      <w:r>
+        <w:t xml:space="preserve">. </w:t>
       </w:r>
       <w:r>
         <w:t>Now they c</w:t>
@@ -192,6 +236,8 @@
       <w:r>
         <w:t xml:space="preserve">. </w:t>
       </w:r>
+    </w:p>
+    <w:p>
       <w:r>
         <w:t xml:space="preserve">To handle the enormous amount of data and various formats, Netflix </w:t>
       </w:r>
@@ -202,32 +248,38 @@
         <w:t xml:space="preserve"> Amazon S3, Druid, Redshift and MySQL. The platform also supports numerous ways of consuming this data </w:t>
       </w:r>
       <w:r>
-        <w:t xml:space="preserve">and tools to perform analysis. Figure 1 from Majumdar and Li shows some of these applications including Hive, Spark, Pig, and Python. </w:t>
-      </w:r>
-      <w:r>
-        <w:t>Netflix needed a way to handle and access metadata</w:t>
-      </w:r>
-      <w:r>
-        <w:t xml:space="preserve"> across its data platform</w:t>
-      </w:r>
-      <w:r>
-        <w:t xml:space="preserve">, but one </w:t>
-      </w:r>
-      <w:r>
-        <w:t>did not</w:t>
-      </w:r>
-      <w:r>
-        <w:t xml:space="preserve"> exist with the applications they were using</w:t>
-      </w:r>
-      <w:r>
-        <w:t>. Netflix decided to develop their own application Metacat</w:t>
-      </w:r>
-      <w:r>
-        <w:t xml:space="preserve">. Metacat gives Netflix a way to access </w:t>
+        <w:t>and tools to perform analysis including Hive, Spark, Pig, and Python</w:t>
+      </w:r>
+      <w:r>
+        <w:t xml:space="preserve">. But </w:t>
+      </w:r>
+      <w:r>
+        <w:t>Netflix needed a way to handle and access metadata across its data platform</w:t>
+      </w:r>
+      <w:r>
+        <w:t xml:space="preserve"> and various data software</w:t>
+      </w:r>
+      <w:r>
+        <w:t xml:space="preserve">, but one did not exist </w:t>
+      </w:r>
+      <w:r>
+        <w:t xml:space="preserve">that could work for </w:t>
       </w:r>
       <w:r>
         <w:lastRenderedPageBreak/>
-        <w:t xml:space="preserve">metadata across all data stores in their architecture. Metacat gives access to metadata using REST and Thrift APIs that can be used for things like data abstraction, data discovery, and auditing.   </w:t>
+        <w:t>multiple software packages</w:t>
+      </w:r>
+      <w:r>
+        <w:t xml:space="preserve">. Netflix decided to develop their own </w:t>
+      </w:r>
+      <w:r>
+        <w:t>unified metadata exploration service,</w:t>
+      </w:r>
+      <w:r>
+        <w:t xml:space="preserve"> Metacat</w:t>
+      </w:r>
+      <w:r>
+        <w:t xml:space="preserve">. Metacat gives access to metadata using REST and Thrift APIs that can be used for things like data abstraction, data discovery, and auditing </w:t>
       </w:r>
       <w:r>
         <w:t>(Majumdar &amp; Li, 2018).</w:t>
@@ -235,14 +287,13 @@
       <w:r>
         <w:t xml:space="preserve"> </w:t>
       </w:r>
-      <w:r>
-        <w:t xml:space="preserve">However, to deal with the scale and need for ease of access to gain insight, Netflix has had to develop some proprietary applications to help them along the way. Not </w:t>
-      </w:r>
-      <w:r>
-        <w:t>all</w:t>
-      </w:r>
-      <w:r>
-        <w:t xml:space="preserve"> the data scientists and employees who interact with data at Netflix are database engineers and hence do not always understand the complex large-scale data warehouse. To help with this</w:t>
+    </w:p>
+    <w:p>
+      <w:r>
+        <w:t>Netflix also struggled when giving users who access the data may not know the underlying infrastructure and configuration needed to run jobs correctly on the large data platform</w:t>
+      </w:r>
+      <w:r>
+        <w:t>. To help with this</w:t>
       </w:r>
       <w:r>
         <w:t>,</w:t>
@@ -251,21 +302,25 @@
         <w:t xml:space="preserve"> Netflix developed the Genie engine.</w:t>
       </w:r>
       <w:r>
-        <w:t xml:space="preserve"> Genie makes it possible for users to easily access Netflix’s data stores using APIs without having to worry about details of the architecture </w:t>
-      </w:r>
-      <w:r>
-        <w:t xml:space="preserve">or resources when accessing the databases. </w:t>
-      </w:r>
-      <w:r>
-        <w:t>The newest iteration, Genie 3, currently runs about 150 thousand jobs and requests per day making it an integral part of the data system at Netflix (</w:t>
-      </w:r>
-      <w:proofErr w:type="spellStart"/>
-      <w:r>
-        <w:t>Gianos</w:t>
-      </w:r>
-      <w:proofErr w:type="spellEnd"/>
-      <w:r>
-        <w:t xml:space="preserve">, 2017). </w:t>
+        <w:t xml:space="preserve"> Genie makes it possible for users to easily access Netflix’s data stores using </w:t>
+      </w:r>
+      <w:r>
+        <w:t xml:space="preserve">RESTful </w:t>
+      </w:r>
+      <w:r>
+        <w:t xml:space="preserve">APIs without having to worry about details of the architecture </w:t>
+      </w:r>
+      <w:r>
+        <w:t xml:space="preserve">or resources when </w:t>
+      </w:r>
+      <w:r>
+        <w:t>running jobs, allowing Hadoop clusters to be scaled flexibly</w:t>
+      </w:r>
+      <w:r>
+        <w:t xml:space="preserve">. </w:t>
+      </w:r>
+      <w:r>
+        <w:t xml:space="preserve">The newest iteration, Genie 3, currently runs about 150 thousand jobs and requests per day making it an integral part of the data system at Netflix (Gianos, 2017). </w:t>
       </w:r>
     </w:p>
     <w:p>
@@ -311,7 +366,19 @@
         <w:t xml:space="preserve"> </w:t>
       </w:r>
       <w:r>
-        <w:t>Additionally, their use of data to market to targeted audiences online and advertise for their new Netflix originals have helped to continually bring in new subscribers. Table 1, from the 2019 Netflix financial report, shows that in 5 years Netflix has more than doubled their subscriber account</w:t>
+        <w:t xml:space="preserve">Additionally, their use of data to market to targeted audiences online and advertise for their new Netflix originals have helped to continually bring in new subscribers. Table 1, from the 2019 Netflix </w:t>
+      </w:r>
+      <w:r>
+        <w:t>Annual</w:t>
+      </w:r>
+      <w:r>
+        <w:t xml:space="preserve"> </w:t>
+      </w:r>
+      <w:r>
+        <w:t>R</w:t>
+      </w:r>
+      <w:r>
+        <w:t>eport, shows that in 5 years Netflix has more than doubled their subscriber account</w:t>
       </w:r>
       <w:r>
         <w:t>, growing more than 20% yearly over that five years.</w:t>
@@ -340,7 +407,13 @@
         <w:t xml:space="preserve">However, when Netflix considers greenlighting a show, they first look at the data to predict how successful they think it might be. </w:t>
       </w:r>
       <w:r>
-        <w:t xml:space="preserve">This goes from simply looking at data from other content about how well the same actors and directors perform on the platform to doing demand modeling to predict the number of expected viewers. </w:t>
+        <w:t>This goes from simply looking at data from other content about how well the same actors and directors perform on the platform to doing demand modeling to predict the number of expected viewers</w:t>
+      </w:r>
+      <w:r>
+        <w:t xml:space="preserve"> (Grant, 2018)</w:t>
+      </w:r>
+      <w:r>
+        <w:t>.</w:t>
       </w:r>
     </w:p>
     <w:p>
@@ -372,19 +445,29 @@
         <w:t xml:space="preserve">“Ghost Ads” to </w:t>
       </w:r>
       <w:r>
-        <w:t>optimize and precisely measure their marketing performance.</w:t>
+        <w:t>optimize and precisely measure their marketing performance</w:t>
+      </w:r>
+      <w:r>
+        <w:t xml:space="preserve"> (</w:t>
+      </w:r>
+      <w:r>
+        <w:t>Gomez-Uribe &amp; Hunt, 2015</w:t>
+      </w:r>
+      <w:r>
+        <w:t>)</w:t>
+      </w:r>
+      <w:r>
+        <w:t>.</w:t>
       </w:r>
       <w:r>
         <w:t xml:space="preserve"> </w:t>
       </w:r>
       <w:r>
-        <w:t xml:space="preserve">According to Johnson, Lewis, and </w:t>
-      </w:r>
-      <w:proofErr w:type="spellStart"/>
-      <w:r>
-        <w:t>Nubbemeyer</w:t>
-      </w:r>
-      <w:proofErr w:type="spellEnd"/>
+        <w:t>According to Johnson, Lewis, and Nubbemeyer</w:t>
+      </w:r>
+      <w:r>
+        <w:t>,</w:t>
+      </w:r>
       <w:r>
         <w:t xml:space="preserve"> </w:t>
       </w:r>
@@ -415,106 +498,8 @@
       <w:r>
         <w:t xml:space="preserve"> </w:t>
       </w:r>
-    </w:p>
-    <w:p/>
-    <w:p>
-      <w:pPr>
-        <w:pStyle w:val="Heading2"/>
-      </w:pPr>
-      <w:r>
-        <w:t>Future Development of Data Infrastructure</w:t>
-      </w:r>
-    </w:p>
-    <w:p>
-      <w:r>
-        <w:t>After going gl</w:t>
-      </w:r>
-      <w:r>
-        <w:t xml:space="preserve">obal in 2016, Netflix has </w:t>
-      </w:r>
-      <w:r>
-        <w:t xml:space="preserve">faced some challenges in entering the international market. The American population only makes up less than 5% of the population so the data collected on recommendations, </w:t>
-      </w:r>
-      <w:r>
-        <w:t>movie</w:t>
-      </w:r>
-      <w:r>
-        <w:t xml:space="preserve"> preferences, and marketing </w:t>
-      </w:r>
-      <w:r>
-        <w:t>so</w:t>
-      </w:r>
-      <w:r>
-        <w:t xml:space="preserve"> the insights</w:t>
-      </w:r>
-      <w:r>
-        <w:t xml:space="preserve"> gained </w:t>
-      </w:r>
-      <w:r>
-        <w:lastRenderedPageBreak/>
-        <w:t>likely do not extend to the new international market</w:t>
-      </w:r>
-      <w:r>
-        <w:t xml:space="preserve">. </w:t>
-      </w:r>
-      <w:r>
-        <w:t>It is</w:t>
-      </w:r>
-      <w:r>
-        <w:t xml:space="preserve"> Netflix’s goal to continue to </w:t>
-      </w:r>
-      <w:r>
-        <w:t>gather data on a large scale and make insights relevant to all its customers</w:t>
-      </w:r>
-      <w:r>
-        <w:t>.</w:t>
-      </w:r>
-    </w:p>
-    <w:p>
-      <w:r>
-        <w:t xml:space="preserve">One-way Netflix is hoping to do this is continue the growth of their data warehouse structure, </w:t>
-      </w:r>
-      <w:r>
-        <w:t>and proprietary applications</w:t>
-      </w:r>
-      <w:r>
-        <w:t xml:space="preserve"> like</w:t>
-      </w:r>
-      <w:r>
-        <w:t xml:space="preserve"> Genie and Metacat.</w:t>
-      </w:r>
-      <w:r>
-        <w:t xml:space="preserve"> They would like to be able to develop a way to view data tables</w:t>
-      </w:r>
-      <w:r>
-        <w:t xml:space="preserve"> </w:t>
-      </w:r>
-      <w:r>
-        <w:t xml:space="preserve">over time, this would give them the opportunity to view things </w:t>
-      </w:r>
-      <w:r>
-        <w:t xml:space="preserve">like how metadata looked in the past or perform auditing or debugging. They also would like to add support for more data stores including Elasticsearch and Kafka. </w:t>
-      </w:r>
-      <w:r>
-        <w:t>To</w:t>
-      </w:r>
-      <w:r>
-        <w:t xml:space="preserve"> help innova</w:t>
-      </w:r>
-      <w:r>
-        <w:t>tion, Netflix has made Metacat and Genie</w:t>
-      </w:r>
-      <w:r>
-        <w:t xml:space="preserve"> open access</w:t>
-      </w:r>
-      <w:r>
-        <w:t xml:space="preserve"> on Github</w:t>
-      </w:r>
-      <w:r>
-        <w:t xml:space="preserve"> for anyone interested in building a similar platform for their own business solutions</w:t>
-      </w:r>
-      <w:r>
-        <w:t xml:space="preserve"> or looking to offer insights to improvement.</w:t>
+      <w:r>
+        <w:t xml:space="preserve">This allows Netflix to predict not only predict what ads are most effective overall but also what ads do better in different locales. Coupling this with the other geographic specific insights they can optimally market globally to all their customers (Johnson, Lewis, &amp; Nubbemeyer, 2017). </w:t>
       </w:r>
     </w:p>
     <w:p>
@@ -522,6 +507,115 @@
         <w:pStyle w:val="Heading2"/>
       </w:pPr>
       <w:r>
+        <w:lastRenderedPageBreak/>
+        <w:t>Future Development of Data Infrastructure</w:t>
+      </w:r>
+    </w:p>
+    <w:p>
+      <w:r>
+        <w:t>After going gl</w:t>
+      </w:r>
+      <w:r>
+        <w:t xml:space="preserve">obal in 2016, Netflix has </w:t>
+      </w:r>
+      <w:r>
+        <w:t xml:space="preserve">faced some challenges in entering the international market. The American population only makes up less than 5% of the population so the data collected on recommendations, </w:t>
+      </w:r>
+      <w:r>
+        <w:t>movie</w:t>
+      </w:r>
+      <w:r>
+        <w:t xml:space="preserve"> preferences, and marketing </w:t>
+      </w:r>
+      <w:r>
+        <w:t>so</w:t>
+      </w:r>
+      <w:r>
+        <w:t xml:space="preserve"> the insights</w:t>
+      </w:r>
+      <w:r>
+        <w:t xml:space="preserve"> gained likely do not extend to the new international market</w:t>
+      </w:r>
+      <w:r>
+        <w:t xml:space="preserve">. </w:t>
+      </w:r>
+      <w:r>
+        <w:t>It is</w:t>
+      </w:r>
+      <w:r>
+        <w:t xml:space="preserve"> Netflix’s goal to continue to </w:t>
+      </w:r>
+      <w:r>
+        <w:t>gather data on a large scale and make insights relevant to all its customers</w:t>
+      </w:r>
+      <w:r>
+        <w:t>.</w:t>
+      </w:r>
+    </w:p>
+    <w:p>
+      <w:r>
+        <w:t xml:space="preserve">One-way Netflix is hoping to do this is continue the growth of their data warehouse structure, </w:t>
+      </w:r>
+      <w:r>
+        <w:t>and proprietary applications</w:t>
+      </w:r>
+      <w:r>
+        <w:t xml:space="preserve"> like</w:t>
+      </w:r>
+      <w:r>
+        <w:t xml:space="preserve"> Genie and Metacat.</w:t>
+      </w:r>
+      <w:r>
+        <w:t xml:space="preserve"> They would like to be able to develop a way to view data tables</w:t>
+      </w:r>
+      <w:r>
+        <w:t xml:space="preserve"> </w:t>
+      </w:r>
+      <w:r>
+        <w:t xml:space="preserve">over time, this would give them the opportunity to view things </w:t>
+      </w:r>
+      <w:r>
+        <w:t xml:space="preserve">like how metadata looked in the past or perform auditing or debugging. They also would like to add support for more data stores including Elasticsearch and Kafka. </w:t>
+      </w:r>
+      <w:r>
+        <w:t>To</w:t>
+      </w:r>
+      <w:r>
+        <w:t xml:space="preserve"> help innova</w:t>
+      </w:r>
+      <w:r>
+        <w:t>tion, Netflix has made Metacat and Genie</w:t>
+      </w:r>
+      <w:r>
+        <w:t xml:space="preserve"> open access</w:t>
+      </w:r>
+      <w:r>
+        <w:t xml:space="preserve"> on Github</w:t>
+      </w:r>
+      <w:r>
+        <w:t xml:space="preserve"> for anyone interested in building a similar platform for their own business solutions</w:t>
+      </w:r>
+      <w:r>
+        <w:t xml:space="preserve"> or looking to offer insights to improvement</w:t>
+      </w:r>
+      <w:r>
+        <w:t xml:space="preserve"> (</w:t>
+      </w:r>
+      <w:r>
+        <w:t>Majumdar &amp; Li, 2018</w:t>
+      </w:r>
+      <w:r>
+        <w:t>)</w:t>
+      </w:r>
+      <w:r>
+        <w:t>.</w:t>
+      </w:r>
+    </w:p>
+    <w:p>
+      <w:pPr>
+        <w:pStyle w:val="Heading2"/>
+      </w:pPr>
+      <w:r>
         <w:t>Summary</w:t>
       </w:r>
       <w:r>
@@ -540,7 +634,11 @@
         <w:t xml:space="preserve">Following the move to online streaming Netflix has remained ahead of its competition by using big data to offer the best user experience. They have done this by developing a big data platform accessible to all employees and from this they have developed </w:t>
       </w:r>
       <w:r>
-        <w:t xml:space="preserve">models to learn what their customers want, to some Netflix may even know what they want to watch before they do. But Netflix is more than a recommendation engine for movies. Every decision, from what shows to greenlight to the color palette used in ads, are backed by data and experimentation. As Netflix continues to grow and improve their big data strategy, they are likely to continue to dominate the industry. </w:t>
+        <w:t xml:space="preserve">models to learn what their customers want, to some Netflix may even know what they want to watch before they do. But Netflix is more than a recommendation engine for movies. Every decision, from what shows to greenlight to the color palette used in ads, are backed by data and experimentation. As Netflix </w:t>
+      </w:r>
+      <w:r>
+        <w:lastRenderedPageBreak/>
+        <w:t xml:space="preserve">continues to grow and improve their big data strategy, they are likely to continue to dominate the industry. </w:t>
       </w:r>
     </w:p>
     <w:sdt>
@@ -554,7 +652,11 @@
           <w:docPartUnique/>
         </w:docPartObj>
       </w:sdtPr>
-      <w:sdtEndPr/>
+      <w:sdtEndPr>
+        <w:rPr>
+          <w:rFonts w:ascii="Times New Roman" w:hAnsi="Times New Roman" w:cs="Times New Roman"/>
+        </w:rPr>
+      </w:sdtEndPr>
       <w:sdtContent>
         <w:p>
           <w:pPr>
@@ -571,6 +673,69 @@
           </w:sdtPr>
           <w:sdtEndPr/>
           <w:sdtContent>
+            <w:p>
+              <w:pPr>
+                <w:pStyle w:val="NormalWeb"/>
+              </w:pPr>
+            </w:p>
+            <w:p>
+              <w:pPr>
+                <w:pStyle w:val="NormalWeb"/>
+                <w:ind w:left="567" w:hanging="567"/>
+                <w:rPr>
+                  <w:rFonts w:eastAsia="Times New Roman"/>
+                  <w:color w:val="auto"/>
+                  <w:lang w:eastAsia="en-US"/>
+                </w:rPr>
+              </w:pPr>
+              <w:r>
+                <w:rPr>
+                  <w:rFonts w:eastAsia="Times New Roman"/>
+                  <w:color w:val="auto"/>
+                  <w:lang w:eastAsia="en-US"/>
+                </w:rPr>
+                <w:t xml:space="preserve">Dixon, M. (2019, October 18). How Netflix used big data and analytics to generate billions. Retrieved July 04, 2020, from </w:t>
+              </w:r>
+              <w:hyperlink r:id="rId9" w:history="1">
+                <w:r>
+                  <w:rPr>
+                    <w:rStyle w:val="Hyperlink"/>
+                    <w:rFonts w:eastAsia="Times New Roman"/>
+                    <w:lang w:eastAsia="en-US"/>
+                  </w:rPr>
+                  <w:t>https://seleritysas.com/blog/2019/04/05/how-netflix-used-big-data-and-analytics-to-generate-billions/</w:t>
+                </w:r>
+              </w:hyperlink>
+            </w:p>
+            <w:p>
+              <w:pPr>
+                <w:pStyle w:val="NormalWeb"/>
+                <w:ind w:left="567" w:hanging="567"/>
+                <w:rPr>
+                  <w:rFonts w:eastAsia="Times New Roman"/>
+                  <w:color w:val="auto"/>
+                  <w:lang w:eastAsia="en-US"/>
+                </w:rPr>
+              </w:pPr>
+              <w:r>
+                <w:rPr>
+                  <w:rFonts w:eastAsia="Times New Roman"/>
+                  <w:color w:val="auto"/>
+                  <w:lang w:eastAsia="en-US"/>
+                </w:rPr>
+                <w:t xml:space="preserve">Gianos, T. (2017, June 13). Evolving the Netflix Data Platform with Genie 3. Retrieved July 10, 2020, from </w:t>
+              </w:r>
+              <w:hyperlink r:id="rId10" w:history="1">
+                <w:r>
+                  <w:rPr>
+                    <w:rStyle w:val="Hyperlink"/>
+                    <w:rFonts w:eastAsia="Times New Roman"/>
+                    <w:lang w:eastAsia="en-US"/>
+                  </w:rPr>
+                  <w:t>https://netflixtechblog.com/evolving-the-netflix-data-platform-with-genie-3-598021604dda</w:t>
+                </w:r>
+              </w:hyperlink>
+            </w:p>
             <w:p>
               <w:pPr>
                 <w:pStyle w:val="Bibliography"/>
@@ -618,7 +783,205 @@
                   <w:color w:val="auto"/>
                   <w:lang w:eastAsia="en-US"/>
                 </w:rPr>
-                <w:t>Taylor, B. (2018, July 18). Everything I Know About Business I Learned from Netflix. Retrieved July 04, 2020, from https://hbr.org/2018/07/to-see-the-future-of-competition-look-at-netflix</w:t>
+                <w:t xml:space="preserve">Grant, K. (2018, May 30). Netflix's Data-Driven Strategy Strengthens Claim For 'Best Original Content' In 2018. Retrieved July 11, 2020, from </w:t>
+              </w:r>
+              <w:hyperlink r:id="rId11" w:history="1">
+                <w:r>
+                  <w:rPr>
+                    <w:rStyle w:val="Hyperlink"/>
+                    <w:rFonts w:eastAsia="Times New Roman"/>
+                    <w:lang w:eastAsia="en-US"/>
+                  </w:rPr>
+                  <w:t>https://www.forbes.com/sites/kristinwestcottgrant/2018/05/28/netflixs-data-driven-strategy-strengthens-lead-for-best-original-content-in-2018/</w:t>
+                </w:r>
+              </w:hyperlink>
+            </w:p>
+            <w:p>
+              <w:pPr>
+                <w:pStyle w:val="NormalWeb"/>
+                <w:ind w:left="567" w:hanging="567"/>
+                <w:rPr>
+                  <w:rFonts w:eastAsia="Times New Roman"/>
+                  <w:color w:val="5F5F5F" w:themeColor="hyperlink"/>
+                  <w:u w:val="single"/>
+                  <w:lang w:eastAsia="en-US"/>
+                </w:rPr>
+              </w:pPr>
+              <w:r>
+                <w:rPr>
+                  <w:rFonts w:eastAsia="Times New Roman"/>
+                  <w:color w:val="auto"/>
+                  <w:lang w:eastAsia="en-US"/>
+                </w:rPr>
+                <w:t xml:space="preserve">  Johnson, G. A., Lewis, R. A., &amp; Nubbemeyer, E. I. (2017). Ghost Ads: Improving the Economics of Measuring Online Ad Effectiveness. Journal of Marketing Research, 54(6), 867–884. </w:t>
+              </w:r>
+              <w:hyperlink r:id="rId12" w:history="1">
+                <w:r>
+                  <w:rPr>
+                    <w:rStyle w:val="Hyperlink"/>
+                    <w:rFonts w:eastAsia="Times New Roman"/>
+                    <w:lang w:eastAsia="en-US"/>
+                  </w:rPr>
+                  <w:t>https://doi.org/10.1509/jmr.15.0297</w:t>
+                </w:r>
+              </w:hyperlink>
+            </w:p>
+            <w:p>
+              <w:pPr>
+                <w:pStyle w:val="NormalWeb"/>
+                <w:ind w:left="567" w:hanging="567"/>
+                <w:rPr>
+                  <w:rFonts w:eastAsia="Times New Roman"/>
+                  <w:color w:val="auto"/>
+                  <w:lang w:eastAsia="en-US"/>
+                </w:rPr>
+              </w:pPr>
+              <w:r>
+                <w:rPr>
+                  <w:rFonts w:eastAsia="Times New Roman"/>
+                  <w:color w:val="auto"/>
+                  <w:lang w:eastAsia="en-US"/>
+                </w:rPr>
+                <w:t xml:space="preserve">Macaulay, T. (2018, September 10). How Netflix moved to the AWS cloud and created its own CDN. Retrieved July 11, 2020, from </w:t>
+              </w:r>
+              <w:hyperlink r:id="rId13" w:history="1">
+                <w:r>
+                  <w:rPr>
+                    <w:rStyle w:val="Hyperlink"/>
+                    <w:rFonts w:eastAsia="Times New Roman"/>
+                    <w:lang w:eastAsia="en-US"/>
+                  </w:rPr>
+                  <w:t>https://www.computerworld.com/article/3427839/ten-years-on--how-netflix-completed-a-historic-cloud-migration-with-aws.html</w:t>
+                </w:r>
+              </w:hyperlink>
+            </w:p>
+            <w:p>
+              <w:pPr>
+                <w:pStyle w:val="NormalWeb"/>
+                <w:ind w:left="567" w:hanging="567"/>
+                <w:rPr>
+                  <w:rFonts w:eastAsia="Times New Roman"/>
+                  <w:color w:val="auto"/>
+                  <w:lang w:eastAsia="en-US"/>
+                </w:rPr>
+              </w:pPr>
+            </w:p>
+            <w:p>
+              <w:pPr>
+                <w:pStyle w:val="NormalWeb"/>
+                <w:ind w:left="567" w:hanging="567"/>
+                <w:rPr>
+                  <w:rStyle w:val="Hyperlink"/>
+                  <w:rFonts w:eastAsia="Times New Roman"/>
+                  <w:lang w:eastAsia="en-US"/>
+                </w:rPr>
+              </w:pPr>
+              <w:r>
+                <w:rPr>
+                  <w:rFonts w:eastAsia="Times New Roman"/>
+                  <w:color w:val="auto"/>
+                  <w:lang w:eastAsia="en-US"/>
+                </w:rPr>
+                <w:lastRenderedPageBreak/>
+                <w:t xml:space="preserve">Majumdar, A., &amp; Li, Z. (2018, June 14). Metacat: Making Big Data Discoverable and Meaningful at Netflix. Retrieved July 10, 2020, from </w:t>
+              </w:r>
+              <w:hyperlink r:id="rId14" w:history="1">
+                <w:r>
+                  <w:rPr>
+                    <w:rStyle w:val="Hyperlink"/>
+                    <w:rFonts w:eastAsia="Times New Roman"/>
+                    <w:lang w:eastAsia="en-US"/>
+                  </w:rPr>
+                  <w:t>https://netflixtechblog.com/metacat-making-big-data-discoverable-and-meaningful-at-netflix-56fb36a53520</w:t>
+                </w:r>
+              </w:hyperlink>
+            </w:p>
+            <w:p>
+              <w:pPr>
+                <w:pStyle w:val="NormalWeb"/>
+                <w:ind w:left="567" w:hanging="567"/>
+                <w:rPr>
+                  <w:rFonts w:eastAsia="Times New Roman"/>
+                  <w:color w:val="auto"/>
+                  <w:lang w:eastAsia="en-US"/>
+                </w:rPr>
+              </w:pPr>
+              <w:r>
+                <w:rPr>
+                  <w:rFonts w:eastAsia="Times New Roman"/>
+                  <w:color w:val="auto"/>
+                  <w:lang w:eastAsia="en-US"/>
+                </w:rPr>
+                <w:t xml:space="preserve">Netflix Culture. (n.d.). Retrieved July 10, 2020, from </w:t>
+              </w:r>
+              <w:hyperlink r:id="rId15" w:history="1">
+                <w:r>
+                  <w:rPr>
+                    <w:rStyle w:val="Hyperlink"/>
+                    <w:rFonts w:eastAsia="Times New Roman"/>
+                    <w:lang w:eastAsia="en-US"/>
+                  </w:rPr>
+                  <w:t>https://jobs.netflix.com/culture</w:t>
+                </w:r>
+              </w:hyperlink>
+            </w:p>
+            <w:p>
+              <w:pPr>
+                <w:pStyle w:val="NormalWeb"/>
+                <w:ind w:left="567" w:hanging="567"/>
+                <w:rPr>
+                  <w:rFonts w:eastAsia="Times New Roman"/>
+                  <w:color w:val="auto"/>
+                  <w:lang w:eastAsia="en-US"/>
+                </w:rPr>
+              </w:pPr>
+              <w:r>
+                <w:rPr>
+                  <w:rFonts w:eastAsia="Times New Roman"/>
+                  <w:color w:val="auto"/>
+                  <w:lang w:eastAsia="en-US"/>
+                </w:rPr>
+                <w:t>Netflix, Inc</w:t>
+              </w:r>
+              <w:r>
+                <w:rPr>
+                  <w:rFonts w:eastAsia="Times New Roman"/>
+                  <w:color w:val="auto"/>
+                  <w:lang w:eastAsia="en-US"/>
+                </w:rPr>
+                <w:t>. (201</w:t>
+              </w:r>
+              <w:r>
+                <w:rPr>
+                  <w:rFonts w:eastAsia="Times New Roman"/>
+                  <w:color w:val="auto"/>
+                  <w:lang w:eastAsia="en-US"/>
+                </w:rPr>
+                <w:t>9</w:t>
+              </w:r>
+              <w:r>
+                <w:rPr>
+                  <w:rFonts w:eastAsia="Times New Roman"/>
+                  <w:color w:val="auto"/>
+                  <w:lang w:eastAsia="en-US"/>
+                </w:rPr>
+                <w:t>). Annual Report 201</w:t>
+              </w:r>
+              <w:r>
+                <w:rPr>
+                  <w:rFonts w:eastAsia="Times New Roman"/>
+                  <w:color w:val="auto"/>
+                  <w:lang w:eastAsia="en-US"/>
+                </w:rPr>
+                <w:t>9</w:t>
+              </w:r>
+              <w:r>
+                <w:rPr>
+                  <w:rFonts w:eastAsia="Times New Roman"/>
+                  <w:color w:val="auto"/>
+                  <w:lang w:eastAsia="en-US"/>
+                </w:rPr>
+                <w:t>. Retrieved from</w:t>
               </w:r>
             </w:p>
             <w:p>
@@ -637,16 +1000,16 @@
                   <w:color w:val="auto"/>
                   <w:lang w:eastAsia="en-US"/>
                 </w:rPr>
-                <w:t xml:space="preserve">Dixon, M. (2019, October 18). How Netflix used big data and analytics to generate billions. Retrieved July 04, 2020, from </w:t>
+                <w:t>      </w:t>
               </w:r>
-              <w:hyperlink r:id="rId9" w:history="1">
+              <w:hyperlink r:id="rId16" w:history="1">
                 <w:r>
                   <w:rPr>
                     <w:rStyle w:val="Hyperlink"/>
                     <w:rFonts w:eastAsia="Times New Roman"/>
                     <w:lang w:eastAsia="en-US"/>
                   </w:rPr>
-                  <w:t>https://seleritysas.com/blog/2019/04/05/how-netflix-used-big-data-and-analytics-to-generate-billions/</w:t>
+                  <w:t>https://s22.q4cdn.com/959853165/files/doc_financials/2019/ar/2019-10-K.pdf</w:t>
                 </w:r>
               </w:hyperlink>
             </w:p>
@@ -655,37 +1018,9 @@
                 <w:pStyle w:val="NormalWeb"/>
                 <w:ind w:left="567" w:hanging="567"/>
                 <w:rPr>
-                  <w:rStyle w:val="Hyperlink"/>
                   <w:rFonts w:eastAsia="Times New Roman"/>
-                  <w:lang w:eastAsia="en-US"/>
-                </w:rPr>
-              </w:pPr>
-              <w:r>
-                <w:rPr>
-                  <w:rFonts w:eastAsia="Times New Roman"/>
-                  <w:color w:val="auto"/>
-                  <w:lang w:eastAsia="en-US"/>
-                </w:rPr>
-                <w:t xml:space="preserve">Why big data is changing TV. (2016, May). Television Magazine. Retrieved July 3, 2020, from </w:t>
-              </w:r>
-              <w:hyperlink r:id="rId10" w:history="1">
-                <w:r>
-                  <w:rPr>
-                    <w:rStyle w:val="Hyperlink"/>
-                    <w:rFonts w:eastAsia="Times New Roman"/>
-                    <w:lang w:eastAsia="en-US"/>
-                  </w:rPr>
-                  <w:t>https://rts.org.uk/article/why-big-data-changing-tv</w:t>
-                </w:r>
-              </w:hyperlink>
-            </w:p>
-            <w:p>
-              <w:pPr>
-                <w:pStyle w:val="NormalWeb"/>
-                <w:ind w:left="567" w:hanging="567"/>
-                <w:rPr>
-                  <w:rStyle w:val="Hyperlink"/>
-                  <w:rFonts w:eastAsia="Times New Roman"/>
+                  <w:color w:val="5F5F5F" w:themeColor="hyperlink"/>
+                  <w:u w:val="single"/>
                   <w:lang w:eastAsia="en-US"/>
                 </w:rPr>
               </w:pPr>
@@ -697,7 +1032,7 @@
                 </w:rPr>
                 <w:t xml:space="preserve">Sandoval, G. (2012, July 11). Netflix's lost year: The inside story of the price-hike train wreck. Retrieved July 04, 2020, from </w:t>
               </w:r>
-              <w:hyperlink r:id="rId11" w:history="1">
+              <w:hyperlink r:id="rId17" w:history="1">
                 <w:r>
                   <w:rPr>
                     <w:rStyle w:val="Hyperlink"/>
@@ -713,8 +1048,8 @@
                 <w:pStyle w:val="NormalWeb"/>
                 <w:ind w:left="567" w:hanging="567"/>
                 <w:rPr>
-                  <w:rStyle w:val="Hyperlink"/>
                   <w:rFonts w:eastAsia="Times New Roman"/>
+                  <w:color w:val="auto"/>
                   <w:lang w:eastAsia="en-US"/>
                 </w:rPr>
               </w:pPr>
@@ -724,34 +1059,16 @@
                   <w:color w:val="auto"/>
                   <w:lang w:eastAsia="en-US"/>
                 </w:rPr>
-                <w:t xml:space="preserve">  Johnson, G. A., Lewis, R. A., &amp; </w:t>
+                <w:t xml:space="preserve">Shapiro, A. (2020, April 22). Netflix Adds 15.8 Million Subscribers In First Quarter. Retrieved July 11, 2020, from </w:t>
               </w:r>
-              <w:proofErr w:type="spellStart"/>
-              <w:r>
-                <w:rPr>
-                  <w:rFonts w:eastAsia="Times New Roman"/>
-                  <w:color w:val="auto"/>
-                  <w:lang w:eastAsia="en-US"/>
-                </w:rPr>
-                <w:t>Nubbemeyer</w:t>
-              </w:r>
-              <w:proofErr w:type="spellEnd"/>
-              <w:r>
-                <w:rPr>
-                  <w:rFonts w:eastAsia="Times New Roman"/>
-                  <w:color w:val="auto"/>
-                  <w:lang w:eastAsia="en-US"/>
-                </w:rPr>
-                <w:t xml:space="preserve">, E. I. (2017). Ghost Ads: Improving the Economics of Measuring Online Ad Effectiveness. Journal of Marketing Research, 54(6), 867–884. </w:t>
-              </w:r>
-              <w:hyperlink r:id="rId12" w:history="1">
+              <w:hyperlink r:id="rId18" w:history="1">
                 <w:r>
                   <w:rPr>
                     <w:rStyle w:val="Hyperlink"/>
                     <w:rFonts w:eastAsia="Times New Roman"/>
                     <w:lang w:eastAsia="en-US"/>
                   </w:rPr>
-                  <w:t>https://doi.org/10.1509/jmr.15.0297</w:t>
+                  <w:t>https://www.forbes.com/sites/arielshapiro/2020/04/21/netflix-stock-up-5-after-hours-reports-158-million-additional-subscribers/</w:t>
                 </w:r>
               </w:hyperlink>
             </w:p>
@@ -772,7 +1089,7 @@
                 </w:rPr>
                 <w:t xml:space="preserve">Sokolowski, T. (2018, November 23). How data drives decision-making at Netflix. Retrieved July 08, 2020, from </w:t>
               </w:r>
-              <w:hyperlink r:id="rId13" w:history="1">
+              <w:hyperlink r:id="rId19" w:history="1">
                 <w:r>
                   <w:rPr>
                     <w:color w:val="auto"/>
@@ -798,7 +1115,7 @@
                   <w:color w:val="auto"/>
                   <w:lang w:eastAsia="en-US"/>
                 </w:rPr>
-                <w:t>Netflix Culture. (n.d.). Retrieved July 10, 2020, from https://jobs.netflix.com/culture</w:t>
+                <w:t>Taylor, B. (2018, July 18). Everything I Know About Business I Learned from Netflix. Retrieved July 04, 2020, from https://hbr.org/2018/07/to-see-the-future-of-competition-look-at-netflix</w:t>
               </w:r>
             </w:p>
             <w:p>
@@ -807,29 +1124,8 @@
                 <w:ind w:left="567" w:hanging="567"/>
                 <w:rPr>
                   <w:rFonts w:eastAsia="Times New Roman"/>
-                  <w:color w:val="auto"/>
-                  <w:lang w:eastAsia="en-US"/>
-                </w:rPr>
-              </w:pPr>
-            </w:p>
-            <w:p>
-              <w:pPr>
-                <w:pStyle w:val="NormalWeb"/>
-                <w:ind w:left="567" w:hanging="567"/>
-                <w:rPr>
-                  <w:rFonts w:eastAsia="Times New Roman"/>
-                  <w:color w:val="auto"/>
-                  <w:lang w:eastAsia="en-US"/>
-                </w:rPr>
-              </w:pPr>
-            </w:p>
-            <w:p>
-              <w:pPr>
-                <w:pStyle w:val="NormalWeb"/>
-                <w:ind w:left="567" w:hanging="567"/>
-                <w:rPr>
-                  <w:rFonts w:eastAsia="Times New Roman"/>
-                  <w:color w:val="auto"/>
+                  <w:color w:val="5F5F5F" w:themeColor="hyperlink"/>
+                  <w:u w:val="single"/>
                   <w:lang w:eastAsia="en-US"/>
                 </w:rPr>
               </w:pPr>
@@ -839,113 +1135,23 @@
                   <w:color w:val="auto"/>
                   <w:lang w:eastAsia="en-US"/>
                 </w:rPr>
-                <w:t xml:space="preserve">Majumdar, A., &amp; Li, Z. (2018, June 14). Metacat: Making Big Data Discoverable and Meaningful at Netflix. Retrieved July 10, 2020, from </w:t>
+                <w:t xml:space="preserve">Why big data is changing TV. (2016, May). Television Magazine. Retrieved July 3, 2020, from </w:t>
               </w:r>
-              <w:hyperlink r:id="rId14" w:history="1">
+              <w:hyperlink r:id="rId20" w:history="1">
                 <w:r>
                   <w:rPr>
                     <w:rStyle w:val="Hyperlink"/>
                     <w:rFonts w:eastAsia="Times New Roman"/>
                     <w:lang w:eastAsia="en-US"/>
                   </w:rPr>
-                  <w:t>https://netflixtechblog.com/metacat-making-big-data-discoverable-and-meaningful-at-netflix-56fb36a53520</w:t>
+                  <w:t>https://rts.org.uk/article/why-big-data-changing-tv</w:t>
                 </w:r>
               </w:hyperlink>
             </w:p>
-            <w:p>
-              <w:pPr>
-                <w:pStyle w:val="NormalWeb"/>
-                <w:ind w:left="567" w:hanging="567"/>
-                <w:rPr>
-                  <w:rFonts w:eastAsia="Times New Roman"/>
-                  <w:color w:val="auto"/>
-                  <w:lang w:eastAsia="en-US"/>
-                </w:rPr>
-              </w:pPr>
-              <w:proofErr w:type="spellStart"/>
-              <w:r>
-                <w:rPr>
-                  <w:rFonts w:eastAsia="Times New Roman"/>
-                  <w:color w:val="auto"/>
-                  <w:lang w:eastAsia="en-US"/>
-                </w:rPr>
-                <w:t>Gianos</w:t>
-              </w:r>
-              <w:proofErr w:type="spellEnd"/>
-              <w:r>
-                <w:rPr>
-                  <w:rFonts w:eastAsia="Times New Roman"/>
-                  <w:color w:val="auto"/>
-                  <w:lang w:eastAsia="en-US"/>
-                </w:rPr>
-                <w:t>, T. (2017, June 13). Evolving the Netflix Data Platform with Genie 3. Retrieved July 10, 2020, from https://netflixtechblog.com/evolving-the-netflix-data-platform-with-genie-3-598021604dda</w:t>
-              </w:r>
-            </w:p>
-            <w:p>
-              <w:pPr>
-                <w:pStyle w:val="NormalWeb"/>
-                <w:ind w:left="567" w:hanging="567"/>
-                <w:rPr>
-                  <w:rFonts w:eastAsia="Times New Roman"/>
-                  <w:color w:val="auto"/>
-                  <w:lang w:eastAsia="en-US"/>
-                </w:rPr>
-              </w:pPr>
-            </w:p>
-            <w:p>
-              <w:pPr>
-                <w:pStyle w:val="NormalWeb"/>
-                <w:ind w:left="567" w:hanging="567"/>
-                <w:rPr>
-                  <w:rFonts w:eastAsia="Times New Roman"/>
-                  <w:color w:val="auto"/>
-                  <w:lang w:eastAsia="en-US"/>
-                </w:rPr>
-              </w:pPr>
-            </w:p>
-            <w:p>
-              <w:pPr>
-                <w:pStyle w:val="NormalWeb"/>
-                <w:ind w:left="567" w:hanging="567"/>
-                <w:rPr>
-                  <w:rFonts w:eastAsia="Times New Roman"/>
-                  <w:color w:val="auto"/>
-                  <w:lang w:eastAsia="en-US"/>
-                </w:rPr>
-              </w:pPr>
-            </w:p>
-            <w:p>
-              <w:pPr>
-                <w:pStyle w:val="NormalWeb"/>
-                <w:ind w:left="567" w:hanging="567"/>
-                <w:rPr>
-                  <w:rFonts w:eastAsia="Times New Roman"/>
-                  <w:color w:val="auto"/>
-                  <w:lang w:eastAsia="en-US"/>
-                </w:rPr>
-              </w:pPr>
-            </w:p>
-            <w:p>
-              <w:pPr>
-                <w:pStyle w:val="NormalWeb"/>
-                <w:ind w:left="567" w:hanging="567"/>
-                <w:rPr>
-                  <w:rFonts w:eastAsia="Times New Roman"/>
-                  <w:color w:val="auto"/>
-                  <w:lang w:eastAsia="en-US"/>
-                </w:rPr>
-              </w:pPr>
-            </w:p>
-            <w:p/>
           </w:sdtContent>
         </w:sdt>
       </w:sdtContent>
     </w:sdt>
-    <w:p/>
-    <w:p/>
-    <w:p/>
-    <w:p/>
-    <w:p/>
     <w:p/>
     <w:p/>
     <w:p>
@@ -1378,94 +1584,13 @@
       </w:pPr>
     </w:p>
     <w:p>
-      <w:r>
-        <w:br w:type="page"/>
-      </w:r>
-    </w:p>
-    <w:p>
       <w:pPr>
-        <w:pStyle w:val="SectionTitle"/>
-      </w:pPr>
-      <w:r>
-        <w:lastRenderedPageBreak/>
-        <w:t>Netflix’s Big Data Platform</w:t>
-      </w:r>
-    </w:p>
-    <w:p>
-      <w:pPr>
-        <w:pStyle w:val="NoSpacing"/>
-      </w:pPr>
-      <w:r>
-        <w:rPr>
-          <w:noProof/>
-        </w:rPr>
-        <w:drawing>
-          <wp:inline distT="0" distB="0" distL="0" distR="0" wp14:anchorId="1BDE4BFA" wp14:editId="57C4E300">
-            <wp:extent cx="5943600" cy="3806825"/>
-            <wp:effectExtent l="0" t="0" r="0" b="3175"/>
-            <wp:docPr id="1" name="Picture 1"/>
-            <wp:cNvGraphicFramePr>
-              <a:graphicFrameLocks xmlns:a="http://schemas.openxmlformats.org/drawingml/2006/main" noChangeAspect="1"/>
-            </wp:cNvGraphicFramePr>
-            <a:graphic xmlns:a="http://schemas.openxmlformats.org/drawingml/2006/main">
-              <a:graphicData uri="http://schemas.openxmlformats.org/drawingml/2006/picture">
-                <pic:pic xmlns:pic="http://schemas.openxmlformats.org/drawingml/2006/picture">
-                  <pic:nvPicPr>
-                    <pic:cNvPr id="1" name=""/>
-                    <pic:cNvPicPr/>
-                  </pic:nvPicPr>
-                  <pic:blipFill>
-                    <a:blip r:embed="rId15"/>
-                    <a:stretch>
-                      <a:fillRect/>
-                    </a:stretch>
-                  </pic:blipFill>
-                  <pic:spPr>
-                    <a:xfrm>
-                      <a:off x="0" y="0"/>
-                      <a:ext cx="5943600" cy="3806825"/>
-                    </a:xfrm>
-                    <a:prstGeom prst="rect">
-                      <a:avLst/>
-                    </a:prstGeom>
-                  </pic:spPr>
-                </pic:pic>
-              </a:graphicData>
-            </a:graphic>
-          </wp:inline>
-        </w:drawing>
-      </w:r>
-    </w:p>
-    <w:p>
-      <w:pPr>
-        <w:pStyle w:val="TableFigure"/>
-      </w:pPr>
-      <w:r>
-        <w:rPr>
-          <w:rStyle w:val="Emphasis"/>
-        </w:rPr>
-        <w:t>Figure 1</w:t>
-      </w:r>
-      <w:r>
-        <w:t xml:space="preserve">. A diagram of applications in use at Netflix. Adapted from “Metacat: Making Big Data Discoverable and Meaningful at Netflix.” by </w:t>
-      </w:r>
-      <w:r>
-        <w:rPr>
-          <w:rFonts w:ascii="Times New Roman" w:eastAsia="Times New Roman" w:hAnsi="Times New Roman" w:cs="Times New Roman"/>
-          <w:color w:val="auto"/>
-          <w:lang w:eastAsia="en-US"/>
-        </w:rPr>
-        <w:t>Majumdar, A., &amp; Li, Z.</w:t>
-      </w:r>
-    </w:p>
-    <w:p>
-      <w:pPr>
-        <w:pStyle w:val="NoSpacing"/>
+        <w:ind w:firstLine="0"/>
       </w:pPr>
     </w:p>
     <w:sectPr>
-      <w:headerReference w:type="default" r:id="rId16"/>
-      <w:headerReference w:type="first" r:id="rId17"/>
+      <w:headerReference w:type="default" r:id="rId21"/>
+      <w:headerReference w:type="first" r:id="rId22"/>
       <w:footnotePr>
         <w:pos w:val="beneathText"/>
       </w:footnotePr>
@@ -2339,7 +2464,7 @@
     <w:basedOn w:val="Normal"/>
     <w:next w:val="Normal"/>
     <w:link w:val="Heading1Char"/>
-    <w:uiPriority w:val="5"/>
+    <w:uiPriority w:val="9"/>
     <w:qFormat/>
     <w:pPr>
       <w:keepNext/>
@@ -2533,7 +2658,7 @@
     <w:name w:val="Heading 1 Char"/>
     <w:basedOn w:val="DefaultParagraphFont"/>
     <w:link w:val="Heading1"/>
-    <w:uiPriority w:val="5"/>
+    <w:uiPriority w:val="9"/>
     <w:rsid w:val="00DB2E59"/>
     <w:rPr>
       <w:rFonts w:asciiTheme="majorHAnsi" w:eastAsiaTheme="majorEastAsia" w:hAnsiTheme="majorHAnsi" w:cstheme="majorBidi"/>
@@ -2582,7 +2707,7 @@
   <w:style w:type="character" w:styleId="Emphasis">
     <w:name w:val="Emphasis"/>
     <w:basedOn w:val="DefaultParagraphFont"/>
-    <w:uiPriority w:val="4"/>
+    <w:uiPriority w:val="20"/>
     <w:qFormat/>
     <w:rPr>
       <w:i/>
@@ -5077,6 +5202,18 @@
     <w:rPr>
       <w:color w:val="605E5C"/>
       <w:shd w:val="clear" w:color="auto" w:fill="E1DFDD"/>
+    </w:rPr>
+  </w:style>
+  <w:style w:type="character" w:styleId="FollowedHyperlink">
+    <w:name w:val="FollowedHyperlink"/>
+    <w:basedOn w:val="DefaultParagraphFont"/>
+    <w:uiPriority w:val="99"/>
+    <w:semiHidden/>
+    <w:unhideWhenUsed/>
+    <w:rsid w:val="002047CF"/>
+    <w:rPr>
+      <w:color w:val="919191" w:themeColor="followedHyperlink"/>
+      <w:u w:val="single"/>
     </w:rPr>
   </w:style>
 </w:styles>
@@ -5284,10 +5421,6 @@
 </file>
 
 <file path=customXml/item1.xml><?xml version="1.0" encoding="utf-8"?>
-<b:Sources xmlns:b="http://schemas.openxmlformats.org/officeDocument/2006/bibliography" xmlns="http://schemas.openxmlformats.org/officeDocument/2006/bibliography" SelectedStyle="\APASixthEditionOfficeOnline.xsl" StyleName="APA" Version="6"/>
-</file>
-
-<file path=customXml/item2.xml><?xml version="1.0" encoding="utf-8"?>
 <employees xmlns="http://schemas.microsoft.com/temp/samples">
   <employee>
     <CustomerName>&lt;?xml version="1.0" standalone="yes"?&gt;
@@ -5301,18 +5434,22 @@
 </employees>
 </file>
 
+<file path=customXml/item2.xml><?xml version="1.0" encoding="utf-8"?>
+<b:Sources xmlns:b="http://schemas.openxmlformats.org/officeDocument/2006/bibliography" xmlns="http://schemas.openxmlformats.org/officeDocument/2006/bibliography" SelectedStyle="\APASixthEditionOfficeOnline.xsl" StyleName="APA" Version="6"/>
+</file>
+
 <file path=customXml/itemProps1.xml><?xml version="1.0" encoding="utf-8"?>
+<ds:datastoreItem xmlns:ds="http://schemas.openxmlformats.org/officeDocument/2006/customXml" ds:itemID="{B98E728A-96FF-4995-885C-5AF887AB0C35}">
+  <ds:schemaRefs>
+    <ds:schemaRef ds:uri="http://schemas.microsoft.com/temp/samples"/>
+  </ds:schemaRefs>
+</ds:datastoreItem>
+</file>
+
+<file path=customXml/itemProps2.xml><?xml version="1.0" encoding="utf-8"?>
 <ds:datastoreItem xmlns:ds="http://schemas.openxmlformats.org/officeDocument/2006/customXml" ds:itemID="{0D181A23-612A-473F-A673-77E565BE647E}">
   <ds:schemaRefs>
     <ds:schemaRef ds:uri="http://schemas.openxmlformats.org/officeDocument/2006/bibliography"/>
   </ds:schemaRefs>
 </ds:datastoreItem>
-</file>
-
-<file path=customXml/itemProps2.xml><?xml version="1.0" encoding="utf-8"?>
-<ds:datastoreItem xmlns:ds="http://schemas.openxmlformats.org/officeDocument/2006/customXml" ds:itemID="{B98E728A-96FF-4995-885C-5AF887AB0C35}">
-  <ds:schemaRefs>
-    <ds:schemaRef ds:uri="http://schemas.microsoft.com/temp/samples"/>
-  </ds:schemaRefs>
-</ds:datastoreItem>
 </file>
--- a/Assignment2.2.docx
+++ b/Assignment2.2.docx
@@ -74,7 +74,13 @@
         <w:t>ir</w:t>
       </w:r>
       <w:r>
-        <w:t xml:space="preserve"> first series created, Game of Cards, was wildly successful and they have continued to make award winning shows and movies since then. Following the success of Netflix many other companies have entered the online streaming service such as Hulu, Amazon, and now Disney. To stand out from their competition Netflix put big data and analytics at the center of their platform. </w:t>
+        <w:t xml:space="preserve"> first series created, Game of Cards, was wildly successful and they have continued to make award winning shows and movies since then. Following the success of Netflix many other companies have entered the online streaming service such as Hulu, Amazon, and now Disney. To stand out from their competition Netflix put big data and analytics at the center of their platform</w:t>
+      </w:r>
+      <w:r>
+        <w:t xml:space="preserve"> and business philosophy</w:t>
+      </w:r>
+      <w:r>
+        <w:t xml:space="preserve">. </w:t>
       </w:r>
     </w:p>
     <w:p>
@@ -93,7 +99,13 @@
         <w:t>big data and machine learning</w:t>
       </w:r>
       <w:r>
-        <w:t xml:space="preserve"> to innovate in many areas of their business. Personalization of Netflix recommendations are a well-known area where Netflix has been successful at using machine learning. But Netflix also implores machine learning techniques to not only recommend what shows users should watch but also create shows they think will be successful. By analyzing their catalogue of movies and tv shows they gain insights into what their users enjoy watching and incorporate those features into production at their own Netflix studio. Using data gathered from streaming status, internet providers, and user feedback Netflix also helps to optimize their Content Delivery Network</w:t>
+        <w:t xml:space="preserve"> to innovate in many areas of their business. Personalization of Netflix recommendations are a well-known area where Netflix has been successful at using machine learning. But Netflix also implores machine learning techniques to not only recommend what shows users should watch but also create shows they think will be successful. By analyzing their catalogue of movies and tv shows</w:t>
+      </w:r>
+      <w:r>
+        <w:t>,</w:t>
+      </w:r>
+      <w:r>
+        <w:t xml:space="preserve"> they gain insights into what their users enjoy watching and incorporate those features into production at their own Netflix studio. Using data gathered from streaming status, internet providers, and user feedback Netflix also helps to optimize their Content Delivery Network</w:t>
       </w:r>
       <w:r>
         <w:t xml:space="preserve"> (Macaulay, 2018)</w:t>
@@ -167,7 +179,7 @@
         <w:t xml:space="preserve"> were not so ready for this move. When Netflix made the </w:t>
       </w:r>
       <w:r>
-        <w:t>announcement,</w:t>
+        <w:t>announcement</w:t>
       </w:r>
       <w:r>
         <w:t xml:space="preserve"> they would be splitting their services into two separate fees, DVD rentals and online services, their customer base dropped by nearly </w:t>
@@ -176,7 +188,10 @@
         <w:t xml:space="preserve">800,000 subscribers (Sandoval, 2012). </w:t>
       </w:r>
       <w:r>
-        <w:t xml:space="preserve">But thankfully, Netflix executives remained convinced that they should move forward with the change. </w:t>
+        <w:t>T</w:t>
+      </w:r>
+      <w:r>
+        <w:t xml:space="preserve">hankfully, Netflix executives remained convinced that they should move forward with the change. </w:t>
       </w:r>
     </w:p>
     <w:p>
@@ -193,7 +208,25 @@
         <w:t xml:space="preserve"> from pilot episodes</w:t>
       </w:r>
       <w:r>
-        <w:t xml:space="preserve"> which were based on samples done by companies like Nielsen Media Research in the U.S. and the Broadcaster’s Audience Research Board in the UK</w:t>
+        <w:t>.</w:t>
+      </w:r>
+      <w:r>
+        <w:t xml:space="preserve"> </w:t>
+      </w:r>
+      <w:r>
+        <w:t>These ratings</w:t>
+      </w:r>
+      <w:r>
+        <w:t xml:space="preserve"> </w:t>
+      </w:r>
+      <w:r>
+        <w:t>were not</w:t>
+      </w:r>
+      <w:r>
+        <w:t xml:space="preserve"> always accurate since they were</w:t>
+      </w:r>
+      <w:r>
+        <w:t xml:space="preserve"> based on samples done by companies like Nielsen Media Research in the U.S. and the Broadcaster’s Audience Research Board in the UK</w:t>
       </w:r>
       <w:r>
         <w:t xml:space="preserve"> (</w:t>
@@ -213,10 +246,13 @@
         <w:t xml:space="preserve">. </w:t>
       </w:r>
       <w:r>
-        <w:t>Now they c</w:t>
-      </w:r>
-      <w:r>
-        <w:t>an collect data on every aspect of what and how their customers are watching videos, including how long, what devices are being used, and who is watching them</w:t>
+        <w:t xml:space="preserve">Now </w:t>
+      </w:r>
+      <w:r>
+        <w:t>data is collected</w:t>
+      </w:r>
+      <w:r>
+        <w:t xml:space="preserve"> on every aspect of what and how their customers are watching videos, including how long, what devices are being used, and who is watching them</w:t>
       </w:r>
       <w:r>
         <w:t xml:space="preserve"> in real time</w:t>
@@ -226,23 +262,32 @@
       </w:r>
       <w:r>
         <w:t xml:space="preserve"> </w:t>
-      </w:r>
-      <w:r>
-        <w:t xml:space="preserve">Netflix’s core philosophy around data is ensuring that all information they collect is shared openly, and deliberately throughout the company allowing for independent decision making by all employees </w:t>
-      </w:r>
-      <w:r>
-        <w:t>(Netflix Culture)</w:t>
-      </w:r>
-      <w:r>
-        <w:t xml:space="preserve">. </w:t>
       </w:r>
     </w:p>
     <w:p>
       <w:r>
-        <w:t xml:space="preserve">To handle the enormous amount of data and various formats, Netflix </w:t>
-      </w:r>
-      <w:r>
-        <w:t>uses multiple data sets stored in various applications such as</w:t>
+        <w:t xml:space="preserve">To handle the enormous </w:t>
+      </w:r>
+      <w:r>
+        <w:t>influx</w:t>
+      </w:r>
+      <w:r>
+        <w:t xml:space="preserve"> of data and various formats, Netflix </w:t>
+      </w:r>
+      <w:r>
+        <w:t xml:space="preserve">uses multiple data sets stored </w:t>
+      </w:r>
+      <w:r>
+        <w:t>across</w:t>
+      </w:r>
+      <w:r>
+        <w:t xml:space="preserve"> various </w:t>
+      </w:r>
+      <w:r>
+        <w:t xml:space="preserve">database </w:t>
+      </w:r>
+      <w:r>
+        <w:t>applications such as</w:t>
       </w:r>
       <w:r>
         <w:t xml:space="preserve"> Amazon S3, Druid, Redshift and MySQL. The platform also supports numerous ways of consuming this data </w:t>
@@ -260,26 +305,65 @@
         <w:t xml:space="preserve"> and various data software</w:t>
       </w:r>
       <w:r>
-        <w:t xml:space="preserve">, but one did not exist </w:t>
-      </w:r>
-      <w:r>
-        <w:t xml:space="preserve">that could work for </w:t>
+        <w:t>.</w:t>
+      </w:r>
+      <w:r>
+        <w:t xml:space="preserve"> </w:t>
+      </w:r>
+      <w:r>
+        <w:t xml:space="preserve">However, </w:t>
+      </w:r>
+      <w:r>
+        <w:t xml:space="preserve">one did not exist </w:t>
+      </w:r>
+      <w:r>
+        <w:t xml:space="preserve">that </w:t>
+      </w:r>
+      <w:r>
+        <w:t xml:space="preserve">would allow exploration across </w:t>
+      </w:r>
+      <w:r>
+        <w:t>multiple data software</w:t>
+      </w:r>
+      <w:r>
+        <w:t>.</w:t>
+      </w:r>
+      <w:r>
+        <w:t xml:space="preserve"> </w:t>
+      </w:r>
+      <w:r>
+        <w:t>So,</w:t>
+      </w:r>
+      <w:r>
+        <w:t xml:space="preserve"> </w:t>
+      </w:r>
+      <w:r>
+        <w:t xml:space="preserve">Netflix decided to develop their own </w:t>
+      </w:r>
+      <w:r>
+        <w:t>unified metadata exploration service,</w:t>
+      </w:r>
+      <w:r>
+        <w:t xml:space="preserve"> Metacat</w:t>
+      </w:r>
+      <w:r>
+        <w:t xml:space="preserve">. Metacat gives access to metadata </w:t>
+      </w:r>
+      <w:r>
+        <w:t xml:space="preserve">on any of their </w:t>
       </w:r>
       <w:r>
         <w:lastRenderedPageBreak/>
-        <w:t>multiple software packages</w:t>
-      </w:r>
-      <w:r>
-        <w:t xml:space="preserve">. Netflix decided to develop their own </w:t>
-      </w:r>
-      <w:r>
-        <w:t>unified metadata exploration service,</w:t>
-      </w:r>
-      <w:r>
-        <w:t xml:space="preserve"> Metacat</w:t>
-      </w:r>
-      <w:r>
-        <w:t xml:space="preserve">. Metacat gives access to metadata using REST and Thrift APIs that can be used for things like data abstraction, data discovery, and auditing </w:t>
+        <w:t xml:space="preserve">data stores </w:t>
+      </w:r>
+      <w:r>
+        <w:t xml:space="preserve">using REST and Thrift APIs </w:t>
+      </w:r>
+      <w:r>
+        <w:t xml:space="preserve">allowing </w:t>
+      </w:r>
+      <w:r>
+        <w:t xml:space="preserve">for things like data abstraction, data discovery, and auditing </w:t>
       </w:r>
       <w:r>
         <w:t>(Majumdar &amp; Li, 2018).</w:t>
@@ -290,10 +374,10 @@
     </w:p>
     <w:p>
       <w:r>
-        <w:t>Netflix also struggled when giving users who access the data may not know the underlying infrastructure and configuration needed to run jobs correctly on the large data platform</w:t>
-      </w:r>
-      <w:r>
-        <w:t>. To help with this</w:t>
+        <w:t xml:space="preserve">Netflix also struggled with how to give users access to the large complex data architecture at Netflix. Netflix uses Hadoop and cloud clusters to perform different workloads. Users who are trying to run jobs need to understand how these clusters operate but that can be hard to keep up with when using cloud services. </w:t>
+      </w:r>
+      <w:r>
+        <w:t>To help with this</w:t>
       </w:r>
       <w:r>
         <w:t>,</w:t>
@@ -320,7 +404,15 @@
         <w:t xml:space="preserve">. </w:t>
       </w:r>
       <w:r>
-        <w:t xml:space="preserve">The newest iteration, Genie 3, currently runs about 150 thousand jobs and requests per day making it an integral part of the data system at Netflix (Gianos, 2017). </w:t>
+        <w:t>The newest iteration, Genie 3, currently runs about 150 thousand jobs and requests per day making it an integral part of the data system at Netflix (</w:t>
+      </w:r>
+      <w:proofErr w:type="spellStart"/>
+      <w:r>
+        <w:t>Gianos</w:t>
+      </w:r>
+      <w:proofErr w:type="spellEnd"/>
+      <w:r>
+        <w:t xml:space="preserve">, 2017). </w:t>
       </w:r>
     </w:p>
     <w:p>
@@ -395,6 +487,18 @@
     </w:p>
     <w:p>
       <w:r>
+        <w:t>Netflix</w:t>
+      </w:r>
+      <w:r>
+        <w:t xml:space="preserve"> core philosophy</w:t>
+      </w:r>
+      <w:r>
+        <w:t xml:space="preserve"> is ensuring that all information they collect is shared openly, and deliberately throughout the company allowing for independent decision making by all employees (Netflix Culture).</w:t>
+      </w:r>
+      <w:r>
+        <w:t xml:space="preserve"> </w:t>
+      </w:r>
+      <w:r>
         <w:t xml:space="preserve">When Netflix creates new content, whether it be a television series or movie, they take a risk, maybe even more so than other entertainment networks. Netflix content is only seen by subscribers, so they </w:t>
       </w:r>
       <w:r>
@@ -430,6 +534,9 @@
         <w:t xml:space="preserve">. </w:t>
       </w:r>
       <w:r>
+        <w:t xml:space="preserve">However, the causal effect of advertisements is extremely hard to measure. </w:t>
+      </w:r>
+      <w:r>
         <w:t>To</w:t>
       </w:r>
       <w:r>
@@ -448,13 +555,7 @@
         <w:t>optimize and precisely measure their marketing performance</w:t>
       </w:r>
       <w:r>
-        <w:t xml:space="preserve"> (</w:t>
-      </w:r>
-      <w:r>
-        <w:t>Gomez-Uribe &amp; Hunt, 2015</w:t>
-      </w:r>
-      <w:r>
-        <w:t>)</w:t>
+        <w:t xml:space="preserve"> (Gomez-Uribe &amp; Hunt, 2015)</w:t>
       </w:r>
       <w:r>
         <w:t>.</w:t>
@@ -463,8 +564,13 @@
         <w:t xml:space="preserve"> </w:t>
       </w:r>
       <w:r>
-        <w:t>According to Johnson, Lewis, and Nubbemeyer</w:t>
-      </w:r>
+        <w:t xml:space="preserve">According to Johnson, Lewis, and </w:t>
+      </w:r>
+      <w:proofErr w:type="spellStart"/>
+      <w:r>
+        <w:t>Nubbemeyer</w:t>
+      </w:r>
+      <w:proofErr w:type="spellEnd"/>
       <w:r>
         <w:t>,</w:t>
       </w:r>
@@ -478,7 +584,7 @@
         <w:t xml:space="preserve">host </w:t>
       </w:r>
       <w:r>
-        <w:t>A</w:t>
+        <w:t>a</w:t>
       </w:r>
       <w:r>
         <w:t xml:space="preserve">ds </w:t>
@@ -493,13 +599,48 @@
         <w:t xml:space="preserve"> that include the experimental ad in a set of control potential ads. </w:t>
       </w:r>
       <w:r>
-        <w:t>By using a control group that are not shown new Netflix ads and a treatment group which is shown the ad, Netflix can compare the potential revenue from both groups to get an idea of the effectiveness of the ad.</w:t>
+        <w:t>U</w:t>
+      </w:r>
+      <w:r>
+        <w:t xml:space="preserve">sing a control </w:t>
+      </w:r>
+      <w:r>
+        <w:t xml:space="preserve">and </w:t>
+      </w:r>
+      <w:r>
+        <w:t>treatment group</w:t>
+      </w:r>
+      <w:r>
+        <w:t xml:space="preserve"> for the </w:t>
+      </w:r>
+      <w:r>
+        <w:t>g</w:t>
+      </w:r>
+      <w:r>
+        <w:t>host</w:t>
       </w:r>
       <w:r>
         <w:t xml:space="preserve"> </w:t>
       </w:r>
       <w:r>
-        <w:t xml:space="preserve">This allows Netflix to predict not only predict what ads are most effective overall but also what ads do better in different locales. Coupling this with the other geographic specific insights they can optimally market globally to all their customers (Johnson, Lewis, &amp; Nubbemeyer, 2017). </w:t>
+        <w:t>a</w:t>
+      </w:r>
+      <w:r>
+        <w:t>d, Netflix can compare the potential revenue from both groups to get an idea of the effectiveness of the ad.</w:t>
+      </w:r>
+      <w:r>
+        <w:t xml:space="preserve"> </w:t>
+      </w:r>
+      <w:r>
+        <w:t xml:space="preserve">This allows Netflix to predict not only predict what ads are most effective overall but also what ads do better in different locales. Coupling this with the other geographic specific insights they can optimally market globally to all their customers (Johnson, Lewis, &amp; </w:t>
+      </w:r>
+      <w:proofErr w:type="spellStart"/>
+      <w:r>
+        <w:t>Nubbemeyer</w:t>
+      </w:r>
+      <w:proofErr w:type="spellEnd"/>
+      <w:r>
+        <w:t xml:space="preserve">, 2017). </w:t>
       </w:r>
     </w:p>
     <w:p>
@@ -599,13 +740,7 @@
         <w:t xml:space="preserve"> or looking to offer insights to improvement</w:t>
       </w:r>
       <w:r>
-        <w:t xml:space="preserve"> (</w:t>
-      </w:r>
-      <w:r>
-        <w:t>Majumdar &amp; Li, 2018</w:t>
-      </w:r>
-      <w:r>
-        <w:t>)</w:t>
+        <w:t xml:space="preserve"> (Majumdar &amp; Li, 2018)</w:t>
       </w:r>
       <w:r>
         <w:t>.</w:t>
@@ -717,13 +852,23 @@
                   <w:lang w:eastAsia="en-US"/>
                 </w:rPr>
               </w:pPr>
+              <w:proofErr w:type="spellStart"/>
               <w:r>
                 <w:rPr>
                   <w:rFonts w:eastAsia="Times New Roman"/>
                   <w:color w:val="auto"/>
                   <w:lang w:eastAsia="en-US"/>
                 </w:rPr>
-                <w:t xml:space="preserve">Gianos, T. (2017, June 13). Evolving the Netflix Data Platform with Genie 3. Retrieved July 10, 2020, from </w:t>
+                <w:t>Gianos</w:t>
+              </w:r>
+              <w:proofErr w:type="spellEnd"/>
+              <w:r>
+                <w:rPr>
+                  <w:rFonts w:eastAsia="Times New Roman"/>
+                  <w:color w:val="auto"/>
+                  <w:lang w:eastAsia="en-US"/>
+                </w:rPr>
+                <w:t xml:space="preserve">, T. (2017, June 13). Evolving the Netflix Data Platform with Genie 3. Retrieved July 10, 2020, from </w:t>
               </w:r>
               <w:hyperlink r:id="rId10" w:history="1">
                 <w:r>
@@ -813,7 +958,25 @@
                   <w:color w:val="auto"/>
                   <w:lang w:eastAsia="en-US"/>
                 </w:rPr>
-                <w:t xml:space="preserve">  Johnson, G. A., Lewis, R. A., &amp; Nubbemeyer, E. I. (2017). Ghost Ads: Improving the Economics of Measuring Online Ad Effectiveness. Journal of Marketing Research, 54(6), 867–884. </w:t>
+                <w:t xml:space="preserve">  Johnson, G. A., Lewis, R. A., &amp; </w:t>
+              </w:r>
+              <w:proofErr w:type="spellStart"/>
+              <w:r>
+                <w:rPr>
+                  <w:rFonts w:eastAsia="Times New Roman"/>
+                  <w:color w:val="auto"/>
+                  <w:lang w:eastAsia="en-US"/>
+                </w:rPr>
+                <w:t>Nubbemeyer</w:t>
+              </w:r>
+              <w:proofErr w:type="spellEnd"/>
+              <w:r>
+                <w:rPr>
+                  <w:rFonts w:eastAsia="Times New Roman"/>
+                  <w:color w:val="auto"/>
+                  <w:lang w:eastAsia="en-US"/>
+                </w:rPr>
+                <w:t xml:space="preserve">, E. I. (2017). Ghost Ads: Improving the Economics of Measuring Online Ad Effectiveness. Journal of Marketing Research, 54(6), 867–884. </w:t>
               </w:r>
               <w:hyperlink r:id="rId12" w:history="1">
                 <w:r>
@@ -5421,6 +5584,10 @@
 </file>
 
 <file path=customXml/item1.xml><?xml version="1.0" encoding="utf-8"?>
+<b:Sources xmlns:b="http://schemas.openxmlformats.org/officeDocument/2006/bibliography" xmlns="http://schemas.openxmlformats.org/officeDocument/2006/bibliography" SelectedStyle="\APASixthEditionOfficeOnline.xsl" StyleName="APA" Version="6"/>
+</file>
+
+<file path=customXml/item2.xml><?xml version="1.0" encoding="utf-8"?>
 <employees xmlns="http://schemas.microsoft.com/temp/samples">
   <employee>
     <CustomerName>&lt;?xml version="1.0" standalone="yes"?&gt;
@@ -5434,22 +5601,18 @@
 </employees>
 </file>
 
-<file path=customXml/item2.xml><?xml version="1.0" encoding="utf-8"?>
-<b:Sources xmlns:b="http://schemas.openxmlformats.org/officeDocument/2006/bibliography" xmlns="http://schemas.openxmlformats.org/officeDocument/2006/bibliography" SelectedStyle="\APASixthEditionOfficeOnline.xsl" StyleName="APA" Version="6"/>
+<file path=customXml/itemProps1.xml><?xml version="1.0" encoding="utf-8"?>
+<ds:datastoreItem xmlns:ds="http://schemas.openxmlformats.org/officeDocument/2006/customXml" ds:itemID="{0D181A23-612A-473F-A673-77E565BE647E}">
+  <ds:schemaRefs>
+    <ds:schemaRef ds:uri="http://schemas.openxmlformats.org/officeDocument/2006/bibliography"/>
+  </ds:schemaRefs>
+</ds:datastoreItem>
 </file>
 
-<file path=customXml/itemProps1.xml><?xml version="1.0" encoding="utf-8"?>
+<file path=customXml/itemProps2.xml><?xml version="1.0" encoding="utf-8"?>
 <ds:datastoreItem xmlns:ds="http://schemas.openxmlformats.org/officeDocument/2006/customXml" ds:itemID="{B98E728A-96FF-4995-885C-5AF887AB0C35}">
   <ds:schemaRefs>
     <ds:schemaRef ds:uri="http://schemas.microsoft.com/temp/samples"/>
   </ds:schemaRefs>
 </ds:datastoreItem>
-</file>
-
-<file path=customXml/itemProps2.xml><?xml version="1.0" encoding="utf-8"?>
-<ds:datastoreItem xmlns:ds="http://schemas.openxmlformats.org/officeDocument/2006/customXml" ds:itemID="{0D181A23-612A-473F-A673-77E565BE647E}">
-  <ds:schemaRefs>
-    <ds:schemaRef ds:uri="http://schemas.openxmlformats.org/officeDocument/2006/bibliography"/>
-  </ds:schemaRefs>
-</ds:datastoreItem>
 </file>